--- a/MissionHackerBD/Assignments/IstiaqAlam_CEH_Assignment-08.docx
+++ b/MissionHackerBD/Assignments/IstiaqAlam_CEH_Assignment-08.docx
@@ -168,27 +168,7 @@
           <w:sz w:val="56"/>
           <w:u w:val="single"/>
         </w:rPr>
-        <w:t>Assignment No-0</w:t>
-      </w:r>
-      <w:r>
-        <w:rPr>
-          <w:rFonts w:ascii="Times New Roman" w:hAnsi="Times New Roman"/>
-          <w:b/>
-          <w:bCs/>
-          <w:sz w:val="56"/>
-          <w:u w:val="single"/>
-        </w:rPr>
-        <w:t>8</w:t>
-      </w:r>
-      <w:r>
-        <w:rPr>
-          <w:rFonts w:ascii="Times New Roman" w:hAnsi="Times New Roman"/>
-          <w:b/>
-          <w:bCs/>
-          <w:sz w:val="56"/>
-          <w:u w:val="single"/>
-        </w:rPr>
-        <w:t xml:space="preserve">  </w:t>
+        <w:t xml:space="preserve">Assignment No-08  </w:t>
       </w:r>
     </w:p>
     <w:p>
@@ -233,6 +213,16 @@
           <w:szCs w:val="40"/>
         </w:rPr>
         <w:t xml:space="preserve">Assignment Title: </w:t>
+      </w:r>
+      <w:r>
+        <w:rPr>
+          <w:rFonts w:ascii="Times New Roman" w:hAnsi="Times New Roman"/>
+          <w:b/>
+          <w:bCs/>
+          <w:sz w:val="40"/>
+          <w:szCs w:val="40"/>
+        </w:rPr>
+        <w:t xml:space="preserve">Introduction to </w:t>
       </w:r>
       <w:r>
         <w:rPr>
@@ -366,27 +356,7 @@
           <w:sz w:val="40"/>
           <w:szCs w:val="40"/>
         </w:rPr>
-        <w:t xml:space="preserve">Submission Date: </w:t>
-      </w:r>
-      <w:r>
-        <w:rPr>
-          <w:rFonts w:ascii="Times New Roman" w:hAnsi="Times New Roman"/>
-          <w:b/>
-          <w:bCs/>
-          <w:sz w:val="40"/>
-          <w:szCs w:val="40"/>
-        </w:rPr>
-        <w:t>29</w:t>
-      </w:r>
-      <w:r>
-        <w:rPr>
-          <w:rFonts w:ascii="Times New Roman" w:hAnsi="Times New Roman"/>
-          <w:b/>
-          <w:bCs/>
-          <w:sz w:val="40"/>
-          <w:szCs w:val="40"/>
-        </w:rPr>
-        <w:t>-07-25</w:t>
+        <w:t>Submission Date: 29-07-25</w:t>
       </w:r>
     </w:p>
     <w:p>
@@ -405,7 +375,7 @@
           <w:sz w:val="40"/>
           <w:szCs w:val="40"/>
         </w:rPr>
-        <w:t>Tools</w:t>
+        <w:t xml:space="preserve">Tools / Topic: </w:t>
       </w:r>
       <w:r>
         <w:rPr>
@@ -415,7 +385,7 @@
           <w:sz w:val="40"/>
           <w:szCs w:val="40"/>
         </w:rPr>
-        <w:t xml:space="preserve"> / Topic: </w:t>
+        <w:t>Introduction to</w:t>
       </w:r>
       <w:r>
         <w:rPr>
@@ -425,7 +395,7 @@
           <w:sz w:val="40"/>
           <w:szCs w:val="40"/>
         </w:rPr>
-        <w:t xml:space="preserve">Exploitation with </w:t>
+        <w:t xml:space="preserve"> </w:t>
       </w:r>
       <w:r>
         <w:rPr>
@@ -597,35 +567,1533 @@
     </w:p>
     <w:p>
       <w:pPr>
+        <w:pStyle w:val="BodyText"/>
+        <w:spacing w:lineRule="auto" w:line="240"/>
+        <w:jc w:val="both"/>
+        <w:rPr>
+          <w:rFonts w:ascii="Times New Roman" w:hAnsi="Times New Roman"/>
+        </w:rPr>
+      </w:pPr>
+      <w:r>
+        <w:rPr>
+          <w:rFonts w:ascii="Times New Roman" w:hAnsi="Times New Roman"/>
+          <w:sz w:val="32"/>
+          <w:szCs w:val="32"/>
+        </w:rPr>
+        <w:t xml:space="preserve">The </w:t>
+      </w:r>
+      <w:r>
+        <w:rPr>
+          <w:rStyle w:val="Strong"/>
+          <w:rFonts w:ascii="Times New Roman" w:hAnsi="Times New Roman"/>
+          <w:sz w:val="32"/>
+          <w:szCs w:val="32"/>
+        </w:rPr>
+        <w:t>Metasploit Framework</w:t>
+      </w:r>
+      <w:r>
+        <w:rPr>
+          <w:rFonts w:ascii="Times New Roman" w:hAnsi="Times New Roman"/>
+          <w:sz w:val="32"/>
+          <w:szCs w:val="32"/>
+        </w:rPr>
+        <w:t xml:space="preserve"> is an open-source penetration testing platform that allows  to find, exploit, and validate vulnerabilities in systems. It's like a “hacker's Swiss Army knife” used by Cybersecurity professionals to test network and system defenses.</w:t>
+      </w:r>
+    </w:p>
+    <w:p>
+      <w:pPr>
+        <w:pStyle w:val="HorizontalLine"/>
+        <w:spacing w:lineRule="auto" w:line="240" w:before="0" w:after="0"/>
+        <w:jc w:val="both"/>
+        <w:rPr>
+          <w:rFonts w:ascii="Times New Roman" w:hAnsi="Times New Roman"/>
+          <w:sz w:val="32"/>
+          <w:szCs w:val="32"/>
+        </w:rPr>
+      </w:pPr>
+      <w:r>
+        <w:rPr>
+          <w:rFonts w:ascii="Times New Roman" w:hAnsi="Times New Roman"/>
+          <w:sz w:val="32"/>
+          <w:szCs w:val="32"/>
+        </w:rPr>
+      </w:r>
+    </w:p>
+    <w:p>
+      <w:pPr>
+        <w:pStyle w:val="Heading2"/>
+        <w:spacing w:lineRule="auto" w:line="240" w:before="0" w:after="283"/>
+        <w:jc w:val="both"/>
+        <w:rPr>
+          <w:rFonts w:ascii="Times New Roman" w:hAnsi="Times New Roman" w:eastAsia="Calibri"/>
+          <w:color w:val="auto"/>
+        </w:rPr>
+      </w:pPr>
+      <w:r>
+        <w:rPr>
+          <w:rFonts w:eastAsia="Calibri" w:ascii="Times New Roman" w:hAnsi="Times New Roman"/>
+          <w:color w:val="auto"/>
+        </w:rPr>
+        <w:t xml:space="preserve">🔑 </w:t>
+      </w:r>
+      <w:r>
+        <w:rPr>
+          <w:rFonts w:eastAsia="Calibri" w:ascii="Times New Roman" w:hAnsi="Times New Roman"/>
+          <w:color w:val="auto"/>
+        </w:rPr>
+        <w:t>Key Concepts</w:t>
+      </w:r>
+    </w:p>
+    <w:tbl>
+      <w:tblPr>
+        <w:tblW w:w="8388" w:type="dxa"/>
+        <w:jc w:val="left"/>
+        <w:tblInd w:w="28" w:type="dxa"/>
+        <w:tblLayout w:type="fixed"/>
+        <w:tblCellMar>
+          <w:top w:w="28" w:type="dxa"/>
+          <w:left w:w="28" w:type="dxa"/>
+          <w:bottom w:w="28" w:type="dxa"/>
+          <w:right w:w="28" w:type="dxa"/>
+        </w:tblCellMar>
+      </w:tblPr>
+      <w:tblGrid>
+        <w:gridCol w:w="843"/>
+        <w:gridCol w:w="7544"/>
+      </w:tblGrid>
+      <w:tr>
+        <w:trPr>
+          <w:tblHeader w:val="true"/>
+        </w:trPr>
+        <w:tc>
+          <w:tcPr>
+            <w:tcW w:w="843" w:type="dxa"/>
+            <w:tcBorders/>
+            <w:vAlign w:val="center"/>
+          </w:tcPr>
+          <w:p>
+            <w:pPr>
+              <w:pStyle w:val="TableHeading"/>
+              <w:suppressLineNumbers/>
+              <w:spacing w:before="0" w:after="160"/>
+              <w:jc w:val="center"/>
+              <w:rPr/>
+            </w:pPr>
+            <w:r>
+              <w:rPr/>
+              <w:t>Term</w:t>
+            </w:r>
+          </w:p>
+        </w:tc>
+        <w:tc>
+          <w:tcPr>
+            <w:tcW w:w="7544" w:type="dxa"/>
+            <w:tcBorders/>
+            <w:vAlign w:val="center"/>
+          </w:tcPr>
+          <w:p>
+            <w:pPr>
+              <w:pStyle w:val="TableHeading"/>
+              <w:spacing w:before="0" w:after="160"/>
+              <w:jc w:val="center"/>
+              <w:rPr/>
+            </w:pPr>
+            <w:r>
+              <w:rPr/>
+              <w:t>Meaning</w:t>
+            </w:r>
+          </w:p>
+        </w:tc>
+      </w:tr>
+      <w:tr>
+        <w:trPr/>
+        <w:tc>
+          <w:tcPr>
+            <w:tcW w:w="843" w:type="dxa"/>
+            <w:tcBorders/>
+            <w:vAlign w:val="center"/>
+          </w:tcPr>
+          <w:p>
+            <w:pPr>
+              <w:pStyle w:val="TableContents"/>
+              <w:spacing w:before="0" w:after="160"/>
+              <w:jc w:val="center"/>
+              <w:rPr/>
+            </w:pPr>
+            <w:r>
+              <w:rPr>
+                <w:rStyle w:val="Strong"/>
+              </w:rPr>
+              <w:t>Exploit</w:t>
+            </w:r>
+          </w:p>
+        </w:tc>
+        <w:tc>
+          <w:tcPr>
+            <w:tcW w:w="7544" w:type="dxa"/>
+            <w:tcBorders/>
+            <w:vAlign w:val="center"/>
+          </w:tcPr>
+          <w:p>
+            <w:pPr>
+              <w:pStyle w:val="TableContents"/>
+              <w:spacing w:before="0" w:after="160"/>
+              <w:jc w:val="center"/>
+              <w:rPr/>
+            </w:pPr>
+            <w:r>
+              <w:rPr/>
+              <w:t>Code that takes advantage of a vulnerability.</w:t>
+            </w:r>
+          </w:p>
+        </w:tc>
+      </w:tr>
+      <w:tr>
+        <w:trPr/>
+        <w:tc>
+          <w:tcPr>
+            <w:tcW w:w="843" w:type="dxa"/>
+            <w:tcBorders/>
+            <w:vAlign w:val="center"/>
+          </w:tcPr>
+          <w:p>
+            <w:pPr>
+              <w:pStyle w:val="TableContents"/>
+              <w:spacing w:before="0" w:after="160"/>
+              <w:jc w:val="center"/>
+              <w:rPr/>
+            </w:pPr>
+            <w:r>
+              <w:rPr>
+                <w:rStyle w:val="Strong"/>
+              </w:rPr>
+              <w:t>Payload</w:t>
+            </w:r>
+          </w:p>
+        </w:tc>
+        <w:tc>
+          <w:tcPr>
+            <w:tcW w:w="7544" w:type="dxa"/>
+            <w:tcBorders/>
+            <w:vAlign w:val="center"/>
+          </w:tcPr>
+          <w:p>
+            <w:pPr>
+              <w:pStyle w:val="TableContents"/>
+              <w:spacing w:before="0" w:after="160"/>
+              <w:jc w:val="center"/>
+              <w:rPr/>
+            </w:pPr>
+            <w:r>
+              <w:rPr/>
+              <w:t>Code that runs on the target after exploitation (e.g., a reverse shell).</w:t>
+            </w:r>
+          </w:p>
+        </w:tc>
+      </w:tr>
+      <w:tr>
+        <w:trPr/>
+        <w:tc>
+          <w:tcPr>
+            <w:tcW w:w="843" w:type="dxa"/>
+            <w:tcBorders/>
+            <w:vAlign w:val="center"/>
+          </w:tcPr>
+          <w:p>
+            <w:pPr>
+              <w:pStyle w:val="TableContents"/>
+              <w:spacing w:before="0" w:after="160"/>
+              <w:jc w:val="center"/>
+              <w:rPr/>
+            </w:pPr>
+            <w:r>
+              <w:rPr>
+                <w:rStyle w:val="Strong"/>
+              </w:rPr>
+              <w:t>Listener</w:t>
+            </w:r>
+          </w:p>
+        </w:tc>
+        <w:tc>
+          <w:tcPr>
+            <w:tcW w:w="7544" w:type="dxa"/>
+            <w:tcBorders/>
+            <w:vAlign w:val="center"/>
+          </w:tcPr>
+          <w:p>
+            <w:pPr>
+              <w:pStyle w:val="TableContents"/>
+              <w:spacing w:before="0" w:after="160"/>
+              <w:jc w:val="center"/>
+              <w:rPr/>
+            </w:pPr>
+            <w:r>
+              <w:rPr/>
+              <w:t>The attacker’s machine that waits for the payload to connect back.</w:t>
+            </w:r>
+          </w:p>
+        </w:tc>
+      </w:tr>
+      <w:tr>
+        <w:trPr/>
+        <w:tc>
+          <w:tcPr>
+            <w:tcW w:w="843" w:type="dxa"/>
+            <w:tcBorders/>
+            <w:vAlign w:val="center"/>
+          </w:tcPr>
+          <w:p>
+            <w:pPr>
+              <w:pStyle w:val="TableContents"/>
+              <w:spacing w:before="0" w:after="160"/>
+              <w:jc w:val="center"/>
+              <w:rPr/>
+            </w:pPr>
+            <w:r>
+              <w:rPr>
+                <w:rStyle w:val="Strong"/>
+              </w:rPr>
+              <w:t>Module</w:t>
+            </w:r>
+          </w:p>
+        </w:tc>
+        <w:tc>
+          <w:tcPr>
+            <w:tcW w:w="7544" w:type="dxa"/>
+            <w:tcBorders/>
+            <w:vAlign w:val="center"/>
+          </w:tcPr>
+          <w:p>
+            <w:pPr>
+              <w:pStyle w:val="TableContents"/>
+              <w:spacing w:before="0" w:after="160"/>
+              <w:jc w:val="center"/>
+              <w:rPr/>
+            </w:pPr>
+            <w:r>
+              <w:rPr/>
+              <w:t>A script/plugin in Metasploit. Can be exploits, scanners, payloads, etc.</w:t>
+            </w:r>
+          </w:p>
+        </w:tc>
+      </w:tr>
+      <w:tr>
+        <w:trPr/>
+        <w:tc>
+          <w:tcPr>
+            <w:tcW w:w="843" w:type="dxa"/>
+            <w:tcBorders/>
+            <w:vAlign w:val="center"/>
+          </w:tcPr>
+          <w:p>
+            <w:pPr>
+              <w:pStyle w:val="TableContents"/>
+              <w:spacing w:before="0" w:after="160"/>
+              <w:jc w:val="center"/>
+              <w:rPr/>
+            </w:pPr>
+            <w:r>
+              <w:rPr>
+                <w:rStyle w:val="Strong"/>
+              </w:rPr>
+              <w:t>Session</w:t>
+            </w:r>
+          </w:p>
+        </w:tc>
+        <w:tc>
+          <w:tcPr>
+            <w:tcW w:w="7544" w:type="dxa"/>
+            <w:tcBorders/>
+            <w:vAlign w:val="center"/>
+          </w:tcPr>
+          <w:p>
+            <w:pPr>
+              <w:pStyle w:val="TableContents"/>
+              <w:spacing w:before="0" w:after="160"/>
+              <w:jc w:val="center"/>
+              <w:rPr/>
+            </w:pPr>
+            <w:r>
+              <w:rPr/>
+              <w:t>A communication link between attacker and victim (e.g., Meterpreter).</w:t>
+            </w:r>
+          </w:p>
+        </w:tc>
+      </w:tr>
+    </w:tbl>
+    <w:p>
+      <w:pPr>
+        <w:pStyle w:val="HorizontalLine"/>
+        <w:spacing w:lineRule="auto" w:line="240" w:before="0" w:after="0"/>
+        <w:jc w:val="both"/>
+        <w:rPr>
+          <w:rFonts w:ascii="Times New Roman" w:hAnsi="Times New Roman"/>
+          <w:sz w:val="32"/>
+          <w:szCs w:val="32"/>
+        </w:rPr>
+      </w:pPr>
+      <w:r>
+        <w:rPr>
+          <w:rFonts w:ascii="Times New Roman" w:hAnsi="Times New Roman"/>
+          <w:sz w:val="32"/>
+          <w:szCs w:val="32"/>
+        </w:rPr>
+      </w:r>
+    </w:p>
+    <w:p>
+      <w:pPr>
+        <w:pStyle w:val="Heading2"/>
+        <w:spacing w:lineRule="auto" w:line="240" w:before="0" w:after="283"/>
+        <w:jc w:val="both"/>
+        <w:rPr>
+          <w:rFonts w:ascii="Times New Roman" w:hAnsi="Times New Roman" w:eastAsia="Calibri"/>
+          <w:color w:val="auto"/>
+        </w:rPr>
+      </w:pPr>
+      <w:r>
+        <w:rPr>
+          <w:rFonts w:eastAsia="Calibri" w:ascii="Times New Roman" w:hAnsi="Times New Roman"/>
+          <w:color w:val="auto"/>
+        </w:rPr>
+        <w:t xml:space="preserve">🔧 </w:t>
+      </w:r>
+      <w:r>
+        <w:rPr>
+          <w:rFonts w:eastAsia="Calibri" w:ascii="Times New Roman" w:hAnsi="Times New Roman"/>
+          <w:color w:val="auto"/>
+        </w:rPr>
+        <w:t>Let’s Start Metasploit on Kali Linux</w:t>
+      </w:r>
+    </w:p>
+    <w:p>
+      <w:pPr>
+        <w:pStyle w:val="BodyText"/>
+        <w:numPr>
+          <w:ilvl w:val="0"/>
+          <w:numId w:val="1"/>
+        </w:numPr>
+        <w:tabs>
+          <w:tab w:val="clear" w:pos="720"/>
+          <w:tab w:val="left" w:pos="0" w:leader="none"/>
+        </w:tabs>
+        <w:spacing w:lineRule="auto" w:line="240"/>
+        <w:ind w:hanging="283" w:left="709"/>
+        <w:jc w:val="both"/>
+        <w:rPr>
+          <w:rFonts w:ascii="Times New Roman" w:hAnsi="Times New Roman"/>
+          <w:sz w:val="32"/>
+          <w:szCs w:val="32"/>
+        </w:rPr>
+      </w:pPr>
+      <w:r>
+        <w:rPr>
+          <w:rStyle w:val="Strong"/>
+          <w:rFonts w:ascii="Times New Roman" w:hAnsi="Times New Roman"/>
+          <w:sz w:val="32"/>
+          <w:szCs w:val="32"/>
+        </w:rPr>
+        <w:t>Start PostgreSQL (Metasploit uses it)</w:t>
+      </w:r>
+    </w:p>
+    <w:p>
+      <w:pPr>
+        <w:pStyle w:val="PreformattedText"/>
+        <w:numPr>
+          <w:ilvl w:val="0"/>
+          <w:numId w:val="0"/>
+        </w:numPr>
+        <w:spacing w:lineRule="auto" w:line="240" w:before="0" w:after="283"/>
+        <w:ind w:hanging="0" w:left="0"/>
+        <w:jc w:val="both"/>
+        <w:rPr>
+          <w:rFonts w:ascii="Times New Roman" w:hAnsi="Times New Roman" w:eastAsia="Calibri" w:cs="Times New Roman"/>
+          <w:sz w:val="32"/>
+          <w:szCs w:val="32"/>
+        </w:rPr>
+      </w:pPr>
+      <w:r>
+        <w:rPr>
+          <w:rStyle w:val="SourceText"/>
+          <w:rFonts w:ascii="Hack" w:hAnsi="Hack"/>
+          <w:b/>
+          <w:bCs/>
+          <w:sz w:val="26"/>
+          <w:szCs w:val="26"/>
+        </w:rPr>
+        <w:t>sudo systemctl start postgresql</w:t>
+      </w:r>
+    </w:p>
+    <w:p>
+      <w:pPr>
+        <w:pStyle w:val="BodyText"/>
+        <w:numPr>
+          <w:ilvl w:val="0"/>
+          <w:numId w:val="1"/>
+        </w:numPr>
+        <w:tabs>
+          <w:tab w:val="clear" w:pos="720"/>
+          <w:tab w:val="left" w:pos="0" w:leader="none"/>
+        </w:tabs>
+        <w:spacing w:lineRule="auto" w:line="240"/>
+        <w:ind w:hanging="283" w:left="709"/>
+        <w:jc w:val="both"/>
+        <w:rPr>
+          <w:rFonts w:ascii="Times New Roman" w:hAnsi="Times New Roman"/>
+          <w:sz w:val="32"/>
+          <w:szCs w:val="32"/>
+        </w:rPr>
+      </w:pPr>
+      <w:r>
+        <w:rPr>
+          <w:rStyle w:val="Strong"/>
+          <w:rFonts w:ascii="Times New Roman" w:hAnsi="Times New Roman"/>
+          <w:sz w:val="32"/>
+          <w:szCs w:val="32"/>
+        </w:rPr>
+        <w:t>Launch Metasploit Console</w:t>
+      </w:r>
+    </w:p>
+    <w:p>
+      <w:pPr>
+        <w:pStyle w:val="PreformattedText"/>
+        <w:numPr>
+          <w:ilvl w:val="0"/>
+          <w:numId w:val="0"/>
+        </w:numPr>
+        <w:spacing w:lineRule="auto" w:line="240" w:before="0" w:after="283"/>
+        <w:ind w:hanging="0" w:left="0"/>
+        <w:jc w:val="both"/>
+        <w:rPr>
+          <w:rFonts w:ascii="Times New Roman" w:hAnsi="Times New Roman" w:eastAsia="Calibri" w:cs="Times New Roman"/>
+          <w:sz w:val="32"/>
+          <w:szCs w:val="32"/>
+        </w:rPr>
+      </w:pPr>
+      <w:r>
+        <w:rPr>
+          <w:rStyle w:val="SourceText"/>
+          <w:rFonts w:ascii="Hack" w:hAnsi="Hack"/>
+          <w:b/>
+          <w:bCs/>
+          <w:sz w:val="26"/>
+          <w:szCs w:val="26"/>
+        </w:rPr>
+        <w:t>msfconsole</w:t>
+      </w:r>
+    </w:p>
+    <w:p>
+      <w:pPr>
+        <w:pStyle w:val="HorizontalLine"/>
+        <w:spacing w:lineRule="auto" w:line="240" w:before="0" w:after="0"/>
+        <w:jc w:val="both"/>
+        <w:rPr>
+          <w:rFonts w:ascii="Times New Roman" w:hAnsi="Times New Roman"/>
+          <w:sz w:val="32"/>
+          <w:szCs w:val="32"/>
+        </w:rPr>
+      </w:pPr>
+      <w:r>
+        <w:rPr>
+          <w:rFonts w:ascii="Times New Roman" w:hAnsi="Times New Roman"/>
+          <w:sz w:val="32"/>
+          <w:szCs w:val="32"/>
+        </w:rPr>
+      </w:r>
+    </w:p>
+    <w:p>
+      <w:pPr>
+        <w:pStyle w:val="Heading2"/>
+        <w:spacing w:lineRule="auto" w:line="240" w:before="0" w:after="283"/>
+        <w:jc w:val="both"/>
+        <w:rPr>
+          <w:rFonts w:ascii="Times New Roman" w:hAnsi="Times New Roman" w:eastAsia="Calibri"/>
+          <w:color w:val="auto"/>
+        </w:rPr>
+      </w:pPr>
+      <w:r>
+        <w:rPr>
+          <w:rFonts w:eastAsia="Calibri" w:ascii="Times New Roman" w:hAnsi="Times New Roman"/>
+          <w:color w:val="auto"/>
+        </w:rPr>
+        <w:t xml:space="preserve">🎯 </w:t>
+      </w:r>
+      <w:r>
+        <w:rPr>
+          <w:rFonts w:eastAsia="Calibri" w:ascii="Times New Roman" w:hAnsi="Times New Roman"/>
+          <w:color w:val="auto"/>
+        </w:rPr>
+        <w:t>Common Metasploit Commands</w:t>
+      </w:r>
+    </w:p>
+    <w:tbl>
+      <w:tblPr>
+        <w:tblW w:w="5863" w:type="dxa"/>
+        <w:jc w:val="left"/>
+        <w:tblInd w:w="28" w:type="dxa"/>
+        <w:tblLayout w:type="fixed"/>
+        <w:tblCellMar>
+          <w:top w:w="28" w:type="dxa"/>
+          <w:left w:w="28" w:type="dxa"/>
+          <w:bottom w:w="28" w:type="dxa"/>
+          <w:right w:w="28" w:type="dxa"/>
+        </w:tblCellMar>
+      </w:tblPr>
+      <w:tblGrid>
+        <w:gridCol w:w="2233"/>
+        <w:gridCol w:w="3629"/>
+      </w:tblGrid>
+      <w:tr>
+        <w:trPr>
+          <w:tblHeader w:val="true"/>
+        </w:trPr>
+        <w:tc>
+          <w:tcPr>
+            <w:tcW w:w="2233" w:type="dxa"/>
+            <w:tcBorders/>
+            <w:vAlign w:val="center"/>
+          </w:tcPr>
+          <w:p>
+            <w:pPr>
+              <w:pStyle w:val="TableHeading"/>
+              <w:suppressLineNumbers/>
+              <w:spacing w:before="0" w:after="160"/>
+              <w:jc w:val="center"/>
+              <w:rPr/>
+            </w:pPr>
+            <w:r>
+              <w:rPr/>
+              <w:t>Command</w:t>
+            </w:r>
+          </w:p>
+        </w:tc>
+        <w:tc>
+          <w:tcPr>
+            <w:tcW w:w="3629" w:type="dxa"/>
+            <w:tcBorders/>
+            <w:vAlign w:val="center"/>
+          </w:tcPr>
+          <w:p>
+            <w:pPr>
+              <w:pStyle w:val="TableHeading"/>
+              <w:suppressLineNumbers/>
+              <w:spacing w:before="0" w:after="160"/>
+              <w:jc w:val="center"/>
+              <w:rPr/>
+            </w:pPr>
+            <w:r>
+              <w:rPr/>
+              <w:t>Description</w:t>
+            </w:r>
+          </w:p>
+        </w:tc>
+      </w:tr>
+      <w:tr>
+        <w:trPr/>
+        <w:tc>
+          <w:tcPr>
+            <w:tcW w:w="2233" w:type="dxa"/>
+            <w:tcBorders/>
+            <w:vAlign w:val="center"/>
+          </w:tcPr>
+          <w:p>
+            <w:pPr>
+              <w:pStyle w:val="TableContents"/>
+              <w:spacing w:before="0" w:after="160"/>
+              <w:jc w:val="center"/>
+              <w:rPr/>
+            </w:pPr>
+            <w:r>
+              <w:rPr>
+                <w:rStyle w:val="SourceText"/>
+              </w:rPr>
+              <w:t>search</w:t>
+            </w:r>
+          </w:p>
+        </w:tc>
+        <w:tc>
+          <w:tcPr>
+            <w:tcW w:w="3629" w:type="dxa"/>
+            <w:tcBorders/>
+            <w:vAlign w:val="center"/>
+          </w:tcPr>
+          <w:p>
+            <w:pPr>
+              <w:pStyle w:val="TableContents"/>
+              <w:widowControl w:val="false"/>
+              <w:suppressLineNumbers/>
+              <w:spacing w:before="0" w:after="160"/>
+              <w:rPr/>
+            </w:pPr>
+            <w:r>
+              <w:rPr/>
+              <w:t>Search for exploit modules</w:t>
+            </w:r>
+          </w:p>
+        </w:tc>
+      </w:tr>
+      <w:tr>
+        <w:trPr/>
+        <w:tc>
+          <w:tcPr>
+            <w:tcW w:w="2233" w:type="dxa"/>
+            <w:tcBorders/>
+            <w:vAlign w:val="center"/>
+          </w:tcPr>
+          <w:p>
+            <w:pPr>
+              <w:pStyle w:val="TableContents"/>
+              <w:spacing w:before="0" w:after="160"/>
+              <w:jc w:val="center"/>
+              <w:rPr/>
+            </w:pPr>
+            <w:r>
+              <w:rPr>
+                <w:rStyle w:val="SourceText"/>
+              </w:rPr>
+              <w:t>use</w:t>
+            </w:r>
+          </w:p>
+        </w:tc>
+        <w:tc>
+          <w:tcPr>
+            <w:tcW w:w="3629" w:type="dxa"/>
+            <w:tcBorders/>
+            <w:vAlign w:val="center"/>
+          </w:tcPr>
+          <w:p>
+            <w:pPr>
+              <w:pStyle w:val="TableContents"/>
+              <w:widowControl w:val="false"/>
+              <w:suppressLineNumbers/>
+              <w:spacing w:before="0" w:after="160"/>
+              <w:rPr/>
+            </w:pPr>
+            <w:r>
+              <w:rPr/>
+              <w:t>Select a specific module</w:t>
+            </w:r>
+          </w:p>
+        </w:tc>
+      </w:tr>
+      <w:tr>
+        <w:trPr/>
+        <w:tc>
+          <w:tcPr>
+            <w:tcW w:w="2233" w:type="dxa"/>
+            <w:tcBorders/>
+            <w:vAlign w:val="center"/>
+          </w:tcPr>
+          <w:p>
+            <w:pPr>
+              <w:pStyle w:val="TableContents"/>
+              <w:spacing w:before="0" w:after="160"/>
+              <w:jc w:val="center"/>
+              <w:rPr/>
+            </w:pPr>
+            <w:r>
+              <w:rPr>
+                <w:rStyle w:val="SourceText"/>
+              </w:rPr>
+              <w:t>show options</w:t>
+            </w:r>
+          </w:p>
+        </w:tc>
+        <w:tc>
+          <w:tcPr>
+            <w:tcW w:w="3629" w:type="dxa"/>
+            <w:tcBorders/>
+            <w:vAlign w:val="center"/>
+          </w:tcPr>
+          <w:p>
+            <w:pPr>
+              <w:pStyle w:val="TableContents"/>
+              <w:widowControl w:val="false"/>
+              <w:suppressLineNumbers/>
+              <w:spacing w:before="0" w:after="160"/>
+              <w:rPr/>
+            </w:pPr>
+            <w:r>
+              <w:rPr/>
+              <w:t>View required options for a module</w:t>
+            </w:r>
+          </w:p>
+        </w:tc>
+      </w:tr>
+      <w:tr>
+        <w:trPr/>
+        <w:tc>
+          <w:tcPr>
+            <w:tcW w:w="2233" w:type="dxa"/>
+            <w:tcBorders/>
+            <w:vAlign w:val="center"/>
+          </w:tcPr>
+          <w:p>
+            <w:pPr>
+              <w:pStyle w:val="TableContents"/>
+              <w:spacing w:before="0" w:after="160"/>
+              <w:jc w:val="center"/>
+              <w:rPr/>
+            </w:pPr>
+            <w:r>
+              <w:rPr>
+                <w:rStyle w:val="SourceText"/>
+              </w:rPr>
+              <w:t>set</w:t>
+            </w:r>
+          </w:p>
+        </w:tc>
+        <w:tc>
+          <w:tcPr>
+            <w:tcW w:w="3629" w:type="dxa"/>
+            <w:tcBorders/>
+            <w:vAlign w:val="center"/>
+          </w:tcPr>
+          <w:p>
+            <w:pPr>
+              <w:pStyle w:val="TableContents"/>
+              <w:widowControl w:val="false"/>
+              <w:suppressLineNumbers/>
+              <w:spacing w:before="0" w:after="160"/>
+              <w:rPr/>
+            </w:pPr>
+            <w:r>
+              <w:rPr/>
+              <w:t>Set parameters like RHOST, LHOST, etc.</w:t>
+            </w:r>
+          </w:p>
+        </w:tc>
+      </w:tr>
+      <w:tr>
+        <w:trPr/>
+        <w:tc>
+          <w:tcPr>
+            <w:tcW w:w="2233" w:type="dxa"/>
+            <w:tcBorders/>
+            <w:vAlign w:val="center"/>
+          </w:tcPr>
+          <w:p>
+            <w:pPr>
+              <w:pStyle w:val="TableContents"/>
+              <w:spacing w:before="0" w:after="160"/>
+              <w:jc w:val="center"/>
+              <w:rPr/>
+            </w:pPr>
+            <w:r>
+              <w:rPr>
+                <w:rStyle w:val="SourceText"/>
+              </w:rPr>
+              <w:t>exploit</w:t>
+            </w:r>
+          </w:p>
+        </w:tc>
+        <w:tc>
+          <w:tcPr>
+            <w:tcW w:w="3629" w:type="dxa"/>
+            <w:tcBorders/>
+            <w:vAlign w:val="center"/>
+          </w:tcPr>
+          <w:p>
+            <w:pPr>
+              <w:pStyle w:val="TableContents"/>
+              <w:widowControl w:val="false"/>
+              <w:suppressLineNumbers/>
+              <w:spacing w:before="0" w:after="160"/>
+              <w:rPr/>
+            </w:pPr>
+            <w:r>
+              <w:rPr/>
+              <w:t>Run the exploit</w:t>
+            </w:r>
+          </w:p>
+        </w:tc>
+      </w:tr>
+      <w:tr>
+        <w:trPr/>
+        <w:tc>
+          <w:tcPr>
+            <w:tcW w:w="2233" w:type="dxa"/>
+            <w:tcBorders/>
+            <w:vAlign w:val="center"/>
+          </w:tcPr>
+          <w:p>
+            <w:pPr>
+              <w:pStyle w:val="TableContents"/>
+              <w:spacing w:before="0" w:after="160"/>
+              <w:jc w:val="center"/>
+              <w:rPr/>
+            </w:pPr>
+            <w:r>
+              <w:rPr>
+                <w:rStyle w:val="SourceText"/>
+              </w:rPr>
+              <w:t>sessions</w:t>
+            </w:r>
+          </w:p>
+        </w:tc>
+        <w:tc>
+          <w:tcPr>
+            <w:tcW w:w="3629" w:type="dxa"/>
+            <w:tcBorders/>
+            <w:vAlign w:val="center"/>
+          </w:tcPr>
+          <w:p>
+            <w:pPr>
+              <w:pStyle w:val="TableContents"/>
+              <w:widowControl w:val="false"/>
+              <w:suppressLineNumbers/>
+              <w:spacing w:before="0" w:after="160"/>
+              <w:rPr/>
+            </w:pPr>
+            <w:r>
+              <w:rPr/>
+              <w:t>List active sessions</w:t>
+            </w:r>
+          </w:p>
+        </w:tc>
+      </w:tr>
+      <w:tr>
+        <w:trPr/>
+        <w:tc>
+          <w:tcPr>
+            <w:tcW w:w="2233" w:type="dxa"/>
+            <w:tcBorders/>
+            <w:vAlign w:val="center"/>
+          </w:tcPr>
+          <w:p>
+            <w:pPr>
+              <w:pStyle w:val="TableContents"/>
+              <w:spacing w:before="0" w:after="160"/>
+              <w:jc w:val="center"/>
+              <w:rPr/>
+            </w:pPr>
+            <w:r>
+              <w:rPr>
+                <w:rStyle w:val="SourceText"/>
+              </w:rPr>
+              <w:t>sessions -i &lt;ID&gt;</w:t>
+            </w:r>
+          </w:p>
+        </w:tc>
+        <w:tc>
+          <w:tcPr>
+            <w:tcW w:w="3629" w:type="dxa"/>
+            <w:tcBorders/>
+            <w:vAlign w:val="center"/>
+          </w:tcPr>
+          <w:p>
+            <w:pPr>
+              <w:pStyle w:val="TableContents"/>
+              <w:widowControl w:val="false"/>
+              <w:suppressLineNumbers/>
+              <w:spacing w:before="0" w:after="160"/>
+              <w:rPr/>
+            </w:pPr>
+            <w:r>
+              <w:rPr/>
+              <w:t>Interact with a session</w:t>
+            </w:r>
+          </w:p>
+        </w:tc>
+      </w:tr>
+    </w:tbl>
+    <w:p>
+      <w:pPr>
+        <w:pStyle w:val="HorizontalLine"/>
+        <w:spacing w:lineRule="auto" w:line="240" w:before="0" w:after="0"/>
+        <w:jc w:val="both"/>
+        <w:rPr>
+          <w:rFonts w:ascii="Times New Roman" w:hAnsi="Times New Roman"/>
+          <w:sz w:val="32"/>
+          <w:szCs w:val="32"/>
+        </w:rPr>
+      </w:pPr>
+      <w:r>
+        <w:rPr>
+          <w:rFonts w:ascii="Times New Roman" w:hAnsi="Times New Roman"/>
+          <w:sz w:val="32"/>
+          <w:szCs w:val="32"/>
+        </w:rPr>
+      </w:r>
+    </w:p>
+    <w:p>
+      <w:pPr>
+        <w:pStyle w:val="Heading2"/>
+        <w:spacing w:lineRule="auto" w:line="240" w:before="0" w:after="283"/>
+        <w:jc w:val="both"/>
+        <w:rPr>
+          <w:rFonts w:ascii="Times New Roman" w:hAnsi="Times New Roman" w:eastAsia="Calibri"/>
+          <w:color w:val="auto"/>
+        </w:rPr>
+      </w:pPr>
+      <w:r>
+        <w:rPr>
+          <w:rFonts w:eastAsia="Calibri" w:ascii="Times New Roman" w:hAnsi="Times New Roman"/>
+          <w:color w:val="auto"/>
+        </w:rPr>
+        <w:t xml:space="preserve">✅ </w:t>
+      </w:r>
+      <w:r>
+        <w:rPr>
+          <w:rFonts w:eastAsia="Calibri" w:ascii="Times New Roman" w:hAnsi="Times New Roman"/>
+          <w:color w:val="auto"/>
+        </w:rPr>
+        <w:t>Example: Exploiting vsftpd 2.3.4 (Backdoor vulnerability)</w:t>
+      </w:r>
+    </w:p>
+    <w:p>
+      <w:pPr>
+        <w:pStyle w:val="Heading3"/>
+        <w:spacing w:lineRule="auto" w:line="240" w:before="0" w:after="283"/>
+        <w:jc w:val="both"/>
+        <w:rPr>
+          <w:rFonts w:ascii="Times New Roman" w:hAnsi="Times New Roman" w:eastAsia="Calibri"/>
+          <w:color w:val="auto"/>
+          <w:sz w:val="32"/>
+          <w:szCs w:val="32"/>
+        </w:rPr>
+      </w:pPr>
+      <w:r>
+        <w:rPr>
+          <w:rFonts w:eastAsia="Calibri" w:ascii="Times New Roman" w:hAnsi="Times New Roman"/>
+          <w:color w:val="auto"/>
+          <w:sz w:val="32"/>
+          <w:szCs w:val="32"/>
+        </w:rPr>
+        <w:t>Step 1: Start Metasploit</w:t>
+      </w:r>
+    </w:p>
+    <w:p>
+      <w:pPr>
+        <w:pStyle w:val="PreformattedText"/>
+        <w:spacing w:lineRule="auto" w:line="240" w:before="0" w:after="283"/>
+        <w:jc w:val="both"/>
+        <w:rPr>
+          <w:rFonts w:ascii="Times New Roman" w:hAnsi="Times New Roman" w:eastAsia="Calibri" w:cs="Times New Roman"/>
+          <w:sz w:val="32"/>
+          <w:szCs w:val="32"/>
+        </w:rPr>
+      </w:pPr>
+      <w:r>
+        <w:rPr>
+          <w:rStyle w:val="SourceText"/>
+          <w:rFonts w:ascii="Hack" w:hAnsi="Hack"/>
+          <w:b/>
+          <w:bCs/>
+          <w:sz w:val="26"/>
+          <w:szCs w:val="26"/>
+        </w:rPr>
+        <w:t>msfconsole</w:t>
+      </w:r>
+    </w:p>
+    <w:p>
+      <w:pPr>
+        <w:pStyle w:val="Heading3"/>
+        <w:spacing w:lineRule="auto" w:line="240" w:before="0" w:after="283"/>
+        <w:jc w:val="both"/>
+        <w:rPr>
+          <w:rFonts w:ascii="Times New Roman" w:hAnsi="Times New Roman" w:eastAsia="Calibri"/>
+          <w:color w:val="auto"/>
+          <w:sz w:val="32"/>
+          <w:szCs w:val="32"/>
+        </w:rPr>
+      </w:pPr>
+      <w:r>
+        <w:rPr>
+          <w:rFonts w:eastAsia="Calibri" w:ascii="Times New Roman" w:hAnsi="Times New Roman"/>
+          <w:color w:val="auto"/>
+          <w:sz w:val="32"/>
+          <w:szCs w:val="32"/>
+        </w:rPr>
+        <w:t>Step 2: Search the exploit</w:t>
+      </w:r>
+    </w:p>
+    <w:p>
+      <w:pPr>
+        <w:pStyle w:val="PreformattedText"/>
+        <w:spacing w:lineRule="auto" w:line="240" w:before="0" w:after="283"/>
+        <w:jc w:val="both"/>
+        <w:rPr>
+          <w:rFonts w:ascii="Times New Roman" w:hAnsi="Times New Roman" w:eastAsia="Calibri" w:cs="Times New Roman"/>
+          <w:sz w:val="32"/>
+          <w:szCs w:val="32"/>
+        </w:rPr>
+      </w:pPr>
+      <w:r>
+        <w:rPr>
+          <w:rStyle w:val="SourceText"/>
+          <w:rFonts w:ascii="Hack" w:hAnsi="Hack"/>
+          <w:b/>
+          <w:bCs/>
+          <w:sz w:val="26"/>
+          <w:szCs w:val="26"/>
+        </w:rPr>
+        <w:t>search vsftpd</w:t>
+      </w:r>
+    </w:p>
+    <w:p>
+      <w:pPr>
+        <w:pStyle w:val="Heading3"/>
+        <w:spacing w:lineRule="auto" w:line="240" w:before="0" w:after="283"/>
+        <w:jc w:val="both"/>
+        <w:rPr>
+          <w:rFonts w:ascii="Times New Roman" w:hAnsi="Times New Roman" w:eastAsia="Calibri"/>
+          <w:color w:val="auto"/>
+          <w:sz w:val="32"/>
+          <w:szCs w:val="32"/>
+        </w:rPr>
+      </w:pPr>
+      <w:r>
+        <w:rPr>
+          <w:rFonts w:eastAsia="Calibri" w:ascii="Times New Roman" w:hAnsi="Times New Roman"/>
+          <w:color w:val="auto"/>
+          <w:sz w:val="32"/>
+          <w:szCs w:val="32"/>
+        </w:rPr>
+        <w:t>Step 3: Use the module</w:t>
+      </w:r>
+    </w:p>
+    <w:p>
+      <w:pPr>
+        <w:pStyle w:val="PreformattedText"/>
+        <w:spacing w:lineRule="auto" w:line="240" w:before="0" w:after="283"/>
+        <w:jc w:val="both"/>
+        <w:rPr>
+          <w:rFonts w:ascii="Times New Roman" w:hAnsi="Times New Roman" w:eastAsia="Calibri" w:cs="Times New Roman"/>
+          <w:sz w:val="32"/>
+          <w:szCs w:val="32"/>
+        </w:rPr>
+      </w:pPr>
+      <w:r>
+        <w:rPr>
+          <w:rStyle w:val="SourceText"/>
+          <w:rFonts w:ascii="Hack" w:hAnsi="Hack"/>
+          <w:b/>
+          <w:bCs/>
+          <w:sz w:val="26"/>
+          <w:szCs w:val="26"/>
+        </w:rPr>
+        <w:t>use exploit/unix/ftp/vsftpd_234_backdoor</w:t>
+      </w:r>
+    </w:p>
+    <w:p>
+      <w:pPr>
+        <w:pStyle w:val="Heading3"/>
+        <w:spacing w:lineRule="auto" w:line="240" w:before="0" w:after="283"/>
+        <w:jc w:val="both"/>
+        <w:rPr>
+          <w:rFonts w:ascii="Times New Roman" w:hAnsi="Times New Roman" w:eastAsia="Calibri"/>
+          <w:color w:val="auto"/>
+          <w:sz w:val="32"/>
+          <w:szCs w:val="32"/>
+        </w:rPr>
+      </w:pPr>
+      <w:r>
+        <w:rPr>
+          <w:rFonts w:eastAsia="Calibri" w:ascii="Times New Roman" w:hAnsi="Times New Roman"/>
+          <w:color w:val="auto"/>
+          <w:sz w:val="32"/>
+          <w:szCs w:val="32"/>
+        </w:rPr>
+        <w:t>Step 4: Set target IP</w:t>
+      </w:r>
+    </w:p>
+    <w:p>
+      <w:pPr>
+        <w:pStyle w:val="PreformattedText"/>
+        <w:spacing w:lineRule="auto" w:line="240" w:before="0" w:after="283"/>
+        <w:jc w:val="both"/>
+        <w:rPr>
+          <w:rFonts w:ascii="Times New Roman" w:hAnsi="Times New Roman" w:eastAsia="Calibri" w:cs="Times New Roman"/>
+          <w:sz w:val="32"/>
+          <w:szCs w:val="32"/>
+        </w:rPr>
+      </w:pPr>
+      <w:r>
+        <w:rPr>
+          <w:rStyle w:val="SourceText"/>
+          <w:rFonts w:ascii="Hack" w:hAnsi="Hack"/>
+          <w:b/>
+          <w:bCs/>
+          <w:sz w:val="26"/>
+          <w:szCs w:val="26"/>
+        </w:rPr>
+        <w:t>set RHOSTS &lt;target-ip&gt;</w:t>
+      </w:r>
+    </w:p>
+    <w:p>
+      <w:pPr>
+        <w:pStyle w:val="Heading3"/>
+        <w:spacing w:lineRule="auto" w:line="240" w:before="0" w:after="283"/>
+        <w:jc w:val="both"/>
+        <w:rPr>
+          <w:rFonts w:ascii="Times New Roman" w:hAnsi="Times New Roman" w:eastAsia="Calibri"/>
+          <w:color w:val="auto"/>
+          <w:sz w:val="32"/>
+          <w:szCs w:val="32"/>
+        </w:rPr>
+      </w:pPr>
+      <w:r>
+        <w:rPr>
+          <w:rFonts w:eastAsia="Calibri" w:ascii="Times New Roman" w:hAnsi="Times New Roman"/>
+          <w:color w:val="auto"/>
+          <w:sz w:val="32"/>
+          <w:szCs w:val="32"/>
+        </w:rPr>
+        <w:t>Step 5: Run the exploit</w:t>
+      </w:r>
+    </w:p>
+    <w:p>
+      <w:pPr>
+        <w:pStyle w:val="PreformattedText"/>
+        <w:spacing w:lineRule="auto" w:line="240" w:before="0" w:after="283"/>
+        <w:jc w:val="both"/>
+        <w:rPr>
+          <w:rFonts w:ascii="Times New Roman" w:hAnsi="Times New Roman" w:eastAsia="Calibri" w:cs="Times New Roman"/>
+          <w:sz w:val="32"/>
+          <w:szCs w:val="32"/>
+        </w:rPr>
+      </w:pPr>
+      <w:r>
+        <w:rPr>
+          <w:rStyle w:val="SourceText"/>
+          <w:rFonts w:ascii="Hack" w:hAnsi="Hack"/>
+          <w:b/>
+          <w:bCs/>
+          <w:sz w:val="26"/>
+          <w:szCs w:val="26"/>
+        </w:rPr>
+        <w:t>exploit</w:t>
+      </w:r>
+    </w:p>
+    <w:p>
+      <w:pPr>
+        <w:pStyle w:val="BodyText"/>
+        <w:spacing w:lineRule="auto" w:line="240"/>
+        <w:jc w:val="both"/>
+        <w:rPr>
+          <w:rFonts w:ascii="Times New Roman" w:hAnsi="Times New Roman"/>
+          <w:sz w:val="32"/>
+          <w:szCs w:val="32"/>
+        </w:rPr>
+      </w:pPr>
+      <w:r>
+        <w:rPr>
+          <w:rFonts w:ascii="Times New Roman" w:hAnsi="Times New Roman"/>
+          <w:sz w:val="32"/>
+          <w:szCs w:val="32"/>
+        </w:rPr>
+        <w:t>You’ll get a shell if it’s successful!</w:t>
+      </w:r>
+    </w:p>
+    <w:p>
+      <w:pPr>
+        <w:pStyle w:val="HorizontalLine"/>
+        <w:spacing w:lineRule="auto" w:line="240" w:before="0" w:after="0"/>
+        <w:jc w:val="both"/>
+        <w:rPr>
+          <w:rFonts w:ascii="Times New Roman" w:hAnsi="Times New Roman"/>
+          <w:sz w:val="32"/>
+          <w:szCs w:val="32"/>
+        </w:rPr>
+      </w:pPr>
+      <w:r>
+        <w:rPr>
+          <w:rFonts w:ascii="Times New Roman" w:hAnsi="Times New Roman"/>
+          <w:sz w:val="32"/>
+          <w:szCs w:val="32"/>
+        </w:rPr>
+      </w:r>
+    </w:p>
+    <w:p>
+      <w:pPr>
+        <w:pStyle w:val="Heading2"/>
+        <w:spacing w:lineRule="auto" w:line="240" w:before="0" w:after="283"/>
+        <w:jc w:val="both"/>
+        <w:rPr>
+          <w:rFonts w:ascii="Times New Roman" w:hAnsi="Times New Roman" w:eastAsia="Calibri"/>
+          <w:color w:val="auto"/>
+        </w:rPr>
+      </w:pPr>
+      <w:r>
+        <w:rPr>
+          <w:rFonts w:eastAsia="Calibri" w:ascii="Times New Roman" w:hAnsi="Times New Roman"/>
+          <w:color w:val="auto"/>
+        </w:rPr>
+      </w:r>
+    </w:p>
+    <w:p>
+      <w:pPr>
         <w:pStyle w:val="Normal"/>
+        <w:spacing w:lineRule="auto" w:line="240" w:before="0" w:after="283"/>
+        <w:jc w:val="both"/>
+        <w:rPr>
+          <w:rFonts w:ascii="Times New Roman" w:hAnsi="Times New Roman" w:eastAsia="Calibri"/>
+          <w:color w:val="auto"/>
+        </w:rPr>
+      </w:pPr>
+      <w:r>
+        <w:rPr>
+          <w:rFonts w:eastAsia="Calibri" w:ascii="Times New Roman" w:hAnsi="Times New Roman"/>
+          <w:color w:val="auto"/>
+        </w:rPr>
+      </w:r>
+    </w:p>
+    <w:p>
+      <w:pPr>
+        <w:pStyle w:val="Normal"/>
+        <w:spacing w:lineRule="auto" w:line="240" w:before="0" w:after="283"/>
+        <w:jc w:val="both"/>
+        <w:rPr>
+          <w:rFonts w:ascii="Times New Roman" w:hAnsi="Times New Roman" w:eastAsia="Calibri"/>
+          <w:color w:val="auto"/>
+        </w:rPr>
+      </w:pPr>
+      <w:r>
+        <w:rPr>
+          <w:rFonts w:eastAsia="Calibri" w:ascii="Times New Roman" w:hAnsi="Times New Roman"/>
+          <w:color w:val="auto"/>
+        </w:rPr>
+      </w:r>
+    </w:p>
+    <w:p>
+      <w:pPr>
+        <w:pStyle w:val="Heading2"/>
+        <w:spacing w:lineRule="auto" w:line="240" w:before="0" w:after="283"/>
+        <w:jc w:val="both"/>
+        <w:rPr>
+          <w:rFonts w:ascii="Times New Roman" w:hAnsi="Times New Roman" w:eastAsia="Calibri"/>
+          <w:color w:val="auto"/>
+        </w:rPr>
+      </w:pPr>
+      <w:r>
+        <w:rPr>
+          <w:rFonts w:eastAsia="Calibri" w:ascii="Times New Roman" w:hAnsi="Times New Roman"/>
+          <w:color w:val="auto"/>
+        </w:rPr>
+        <w:t xml:space="preserve">🐚 </w:t>
+      </w:r>
+      <w:r>
+        <w:rPr>
+          <w:rFonts w:eastAsia="Calibri" w:ascii="Times New Roman" w:hAnsi="Times New Roman"/>
+          <w:color w:val="auto"/>
+        </w:rPr>
+        <w:t>What is Meterpreter?</w:t>
+      </w:r>
+    </w:p>
+    <w:p>
+      <w:pPr>
+        <w:pStyle w:val="BodyText"/>
+        <w:spacing w:lineRule="auto" w:line="240"/>
+        <w:jc w:val="both"/>
+        <w:rPr>
+          <w:rFonts w:ascii="Times New Roman" w:hAnsi="Times New Roman"/>
+          <w:sz w:val="32"/>
+          <w:szCs w:val="32"/>
+        </w:rPr>
+      </w:pPr>
+      <w:r>
+        <w:rPr>
+          <w:rStyle w:val="SourceText"/>
+          <w:rFonts w:ascii="Times New Roman" w:hAnsi="Times New Roman"/>
+          <w:sz w:val="32"/>
+          <w:szCs w:val="32"/>
+        </w:rPr>
+        <w:t>Meterpreter</w:t>
+      </w:r>
+      <w:r>
+        <w:rPr>
+          <w:rFonts w:ascii="Times New Roman" w:hAnsi="Times New Roman"/>
+          <w:sz w:val="32"/>
+          <w:szCs w:val="32"/>
+        </w:rPr>
+        <w:t xml:space="preserve"> is an advanced, stealthy payload that gives you a </w:t>
+      </w:r>
+      <w:r>
+        <w:rPr>
+          <w:rStyle w:val="Strong"/>
+          <w:rFonts w:ascii="Times New Roman" w:hAnsi="Times New Roman"/>
+          <w:sz w:val="32"/>
+          <w:szCs w:val="32"/>
+        </w:rPr>
+        <w:t>reverse shell</w:t>
+      </w:r>
+      <w:r>
+        <w:rPr>
+          <w:rFonts w:ascii="Times New Roman" w:hAnsi="Times New Roman"/>
+          <w:sz w:val="32"/>
+          <w:szCs w:val="32"/>
+        </w:rPr>
+        <w:t xml:space="preserve"> on the target system. With Meterpreter you can:</w:t>
+      </w:r>
+    </w:p>
+    <w:p>
+      <w:pPr>
+        <w:pStyle w:val="BodyText"/>
+        <w:numPr>
+          <w:ilvl w:val="0"/>
+          <w:numId w:val="2"/>
+        </w:numPr>
+        <w:tabs>
+          <w:tab w:val="clear" w:pos="720"/>
+          <w:tab w:val="left" w:pos="0" w:leader="none"/>
+        </w:tabs>
+        <w:spacing w:lineRule="auto" w:line="240"/>
+        <w:ind w:hanging="283" w:left="709"/>
+        <w:jc w:val="both"/>
+        <w:rPr>
+          <w:rFonts w:ascii="Times New Roman" w:hAnsi="Times New Roman"/>
+          <w:sz w:val="32"/>
+          <w:szCs w:val="32"/>
+        </w:rPr>
+      </w:pPr>
+      <w:r>
+        <w:rPr>
+          <w:rFonts w:ascii="Times New Roman" w:hAnsi="Times New Roman"/>
+          <w:sz w:val="32"/>
+          <w:szCs w:val="32"/>
+        </w:rPr>
+        <w:t>Browse the target file system</w:t>
+      </w:r>
+    </w:p>
+    <w:p>
+      <w:pPr>
+        <w:pStyle w:val="BodyText"/>
+        <w:numPr>
+          <w:ilvl w:val="0"/>
+          <w:numId w:val="2"/>
+        </w:numPr>
+        <w:tabs>
+          <w:tab w:val="clear" w:pos="720"/>
+          <w:tab w:val="left" w:pos="0" w:leader="none"/>
+        </w:tabs>
+        <w:spacing w:lineRule="auto" w:line="240"/>
+        <w:ind w:hanging="283" w:left="709"/>
+        <w:jc w:val="both"/>
+        <w:rPr>
+          <w:rFonts w:ascii="Times New Roman" w:hAnsi="Times New Roman"/>
+          <w:sz w:val="32"/>
+          <w:szCs w:val="32"/>
+        </w:rPr>
+      </w:pPr>
+      <w:r>
+        <w:rPr>
+          <w:rFonts w:ascii="Times New Roman" w:hAnsi="Times New Roman"/>
+          <w:sz w:val="32"/>
+          <w:szCs w:val="32"/>
+        </w:rPr>
+        <w:t>Capture screenshots</w:t>
+      </w:r>
+    </w:p>
+    <w:p>
+      <w:pPr>
+        <w:pStyle w:val="BodyText"/>
+        <w:numPr>
+          <w:ilvl w:val="0"/>
+          <w:numId w:val="2"/>
+        </w:numPr>
+        <w:tabs>
+          <w:tab w:val="clear" w:pos="720"/>
+          <w:tab w:val="left" w:pos="0" w:leader="none"/>
+        </w:tabs>
+        <w:spacing w:lineRule="auto" w:line="240"/>
+        <w:ind w:hanging="283" w:left="709"/>
+        <w:jc w:val="both"/>
+        <w:rPr>
+          <w:rFonts w:ascii="Times New Roman" w:hAnsi="Times New Roman"/>
+          <w:sz w:val="32"/>
+          <w:szCs w:val="32"/>
+        </w:rPr>
+      </w:pPr>
+      <w:r>
+        <w:rPr>
+          <w:rFonts w:ascii="Times New Roman" w:hAnsi="Times New Roman"/>
+          <w:sz w:val="32"/>
+          <w:szCs w:val="32"/>
+        </w:rPr>
+        <w:t>Download/upload files</w:t>
+      </w:r>
+    </w:p>
+    <w:p>
+      <w:pPr>
+        <w:pStyle w:val="BodyText"/>
+        <w:numPr>
+          <w:ilvl w:val="0"/>
+          <w:numId w:val="2"/>
+        </w:numPr>
+        <w:tabs>
+          <w:tab w:val="clear" w:pos="720"/>
+          <w:tab w:val="left" w:pos="0" w:leader="none"/>
+        </w:tabs>
+        <w:spacing w:lineRule="auto" w:line="240"/>
+        <w:ind w:hanging="283" w:left="709"/>
+        <w:jc w:val="both"/>
+        <w:rPr>
+          <w:rFonts w:ascii="Times New Roman" w:hAnsi="Times New Roman"/>
+          <w:sz w:val="32"/>
+          <w:szCs w:val="32"/>
+        </w:rPr>
+      </w:pPr>
+      <w:r>
+        <w:rPr>
+          <w:rFonts w:ascii="Times New Roman" w:hAnsi="Times New Roman"/>
+          <w:sz w:val="32"/>
+          <w:szCs w:val="32"/>
+        </w:rPr>
+        <w:t>Open a keylogger</w:t>
+      </w:r>
+    </w:p>
+    <w:p>
+      <w:pPr>
+        <w:pStyle w:val="BodyText"/>
+        <w:numPr>
+          <w:ilvl w:val="0"/>
+          <w:numId w:val="2"/>
+        </w:numPr>
+        <w:tabs>
+          <w:tab w:val="clear" w:pos="720"/>
+          <w:tab w:val="left" w:pos="0" w:leader="none"/>
+        </w:tabs>
+        <w:spacing w:lineRule="auto" w:line="240"/>
+        <w:ind w:hanging="283" w:left="709"/>
+        <w:jc w:val="both"/>
+        <w:rPr>
+          <w:rFonts w:ascii="Times New Roman" w:hAnsi="Times New Roman"/>
+          <w:sz w:val="32"/>
+          <w:szCs w:val="32"/>
+        </w:rPr>
+      </w:pPr>
+      <w:r>
+        <w:rPr>
+          <w:rFonts w:ascii="Times New Roman" w:hAnsi="Times New Roman"/>
+          <w:sz w:val="32"/>
+          <w:szCs w:val="32"/>
+        </w:rPr>
+        <w:t>Record microphone audio</w:t>
+      </w:r>
+    </w:p>
+    <w:p>
+      <w:pPr>
+        <w:pStyle w:val="HorizontalLine"/>
         <w:spacing w:lineRule="auto" w:line="240" w:before="0" w:after="0"/>
-        <w:ind w:hanging="10" w:left="-5"/>
-        <w:jc w:val="both"/>
-        <w:rPr>
-          <w:rFonts w:ascii="Times New Roman" w:hAnsi="Times New Roman"/>
-          <w:b w:val="false"/>
-          <w:bCs w:val="false"/>
-          <w:sz w:val="32"/>
-          <w:szCs w:val="32"/>
-          <w:u w:val="none"/>
-        </w:rPr>
-      </w:pPr>
-      <w:r>
-        <w:rPr>
-          <w:rFonts w:ascii="Times New Roman" w:hAnsi="Times New Roman"/>
-          <w:b w:val="false"/>
-          <w:bCs w:val="false"/>
-          <w:sz w:val="32"/>
-          <w:szCs w:val="32"/>
-          <w:u w:val="none"/>
-        </w:rPr>
-      </w:r>
-    </w:p>
-    <w:p>
-      <w:pPr>
-        <w:pStyle w:val="Normal"/>
-        <w:spacing w:lineRule="auto" w:line="240" w:before="0" w:after="0"/>
-        <w:ind w:hanging="10" w:left="-5"/>
+        <w:jc w:val="both"/>
+        <w:rPr>
+          <w:rFonts w:ascii="Times New Roman" w:hAnsi="Times New Roman"/>
+          <w:sz w:val="32"/>
+          <w:szCs w:val="32"/>
+        </w:rPr>
+      </w:pPr>
+      <w:r>
+        <w:rPr>
+          <w:rFonts w:ascii="Times New Roman" w:hAnsi="Times New Roman"/>
+          <w:sz w:val="32"/>
+          <w:szCs w:val="32"/>
+        </w:rPr>
+      </w:r>
+    </w:p>
+    <w:p>
+      <w:pPr>
+        <w:pStyle w:val="Heading2"/>
+        <w:spacing w:lineRule="auto" w:line="240" w:before="0" w:after="283"/>
         <w:jc w:val="both"/>
         <w:rPr>
           <w:rFonts w:ascii="Times New Roman" w:hAnsi="Times New Roman"/>
@@ -650,8 +2118,7 @@
     <w:p>
       <w:pPr>
         <w:pStyle w:val="Normal"/>
-        <w:spacing w:lineRule="auto" w:line="240" w:before="0" w:after="0"/>
-        <w:ind w:hanging="10" w:left="-5"/>
+        <w:spacing w:lineRule="auto" w:line="240" w:before="0" w:after="283"/>
         <w:jc w:val="both"/>
         <w:rPr>
           <w:rFonts w:ascii="Times New Roman" w:hAnsi="Times New Roman"/>
@@ -671,6 +2138,33 @@
           <w:szCs w:val="36"/>
           <w:u w:val="none"/>
         </w:rPr>
+        <w:t xml:space="preserve">Let’s See some Demonstration : </w:t>
+      </w:r>
+    </w:p>
+    <w:p>
+      <w:pPr>
+        <w:pStyle w:val="Normal"/>
+        <w:spacing w:lineRule="auto" w:line="240" w:before="0" w:after="283"/>
+        <w:jc w:val="both"/>
+        <w:rPr>
+          <w:rFonts w:ascii="Times New Roman" w:hAnsi="Times New Roman"/>
+          <w:b w:val="false"/>
+          <w:bCs w:val="false"/>
+          <w:sz w:val="32"/>
+          <w:szCs w:val="32"/>
+          <w:u w:val="none"/>
+        </w:rPr>
+      </w:pPr>
+      <w:r>
+        <w:rPr>
+          <w:rFonts w:ascii="Times New Roman" w:hAnsi="Times New Roman"/>
+          <w:b w:val="false"/>
+          <w:bCs w:val="false"/>
+          <w:sz w:val="32"/>
+          <w:szCs w:val="32"/>
+          <w:u w:val="none"/>
+        </w:rPr>
+        <w:t>Step 1 : Start Metasploit-Framework [msfconsole]</w:t>
       </w:r>
     </w:p>
     <w:p>
@@ -697,6 +2191,391 @@
           <w:szCs w:val="36"/>
           <w:u w:val="none"/>
         </w:rPr>
+        <w:drawing>
+          <wp:anchor behindDoc="0" distT="0" distB="0" distL="0" distR="0" simplePos="0" locked="0" layoutInCell="0" allowOverlap="1" relativeHeight="3">
+            <wp:simplePos x="0" y="0"/>
+            <wp:positionH relativeFrom="column">
+              <wp:align>center</wp:align>
+            </wp:positionH>
+            <wp:positionV relativeFrom="paragraph">
+              <wp:posOffset>635</wp:posOffset>
+            </wp:positionV>
+            <wp:extent cx="4551045" cy="4801235"/>
+            <wp:effectExtent l="0" t="0" r="0" b="0"/>
+            <wp:wrapSquare wrapText="largest"/>
+            <wp:docPr id="2" name="Image1" descr=""/>
+            <wp:cNvGraphicFramePr>
+              <a:graphicFrameLocks xmlns:a="http://schemas.openxmlformats.org/drawingml/2006/main" noChangeAspect="1"/>
+            </wp:cNvGraphicFramePr>
+            <a:graphic xmlns:a="http://schemas.openxmlformats.org/drawingml/2006/main">
+              <a:graphicData uri="http://schemas.openxmlformats.org/drawingml/2006/picture">
+                <pic:pic xmlns:pic="http://schemas.openxmlformats.org/drawingml/2006/picture">
+                  <pic:nvPicPr>
+                    <pic:cNvPr id="2" name="Image1" descr=""/>
+                    <pic:cNvPicPr>
+                      <a:picLocks noChangeAspect="1" noChangeArrowheads="1"/>
+                    </pic:cNvPicPr>
+                  </pic:nvPicPr>
+                  <pic:blipFill>
+                    <a:blip r:embed="rId3"/>
+                    <a:stretch>
+                      <a:fillRect/>
+                    </a:stretch>
+                  </pic:blipFill>
+                  <pic:spPr bwMode="auto">
+                    <a:xfrm>
+                      <a:off x="0" y="0"/>
+                      <a:ext cx="4551045" cy="4801235"/>
+                    </a:xfrm>
+                    <a:prstGeom prst="rect">
+                      <a:avLst/>
+                    </a:prstGeom>
+                    <a:noFill/>
+                  </pic:spPr>
+                </pic:pic>
+              </a:graphicData>
+            </a:graphic>
+          </wp:anchor>
+        </w:drawing>
+      </w:r>
+    </w:p>
+    <w:p>
+      <w:pPr>
+        <w:pStyle w:val="Normal"/>
+        <w:spacing w:lineRule="auto" w:line="240" w:before="0" w:after="0"/>
+        <w:ind w:hanging="10" w:left="-5"/>
+        <w:jc w:val="both"/>
+        <w:rPr>
+          <w:rFonts w:ascii="Times New Roman" w:hAnsi="Times New Roman"/>
+          <w:b w:val="false"/>
+          <w:bCs w:val="false"/>
+          <w:sz w:val="36"/>
+          <w:szCs w:val="36"/>
+          <w:u w:val="none"/>
+        </w:rPr>
+      </w:pPr>
+      <w:r>
+        <w:rPr>
+          <w:rFonts w:ascii="Times New Roman" w:hAnsi="Times New Roman"/>
+          <w:b w:val="false"/>
+          <w:bCs w:val="false"/>
+          <w:sz w:val="36"/>
+          <w:szCs w:val="36"/>
+          <w:u w:val="none"/>
+        </w:rPr>
+      </w:r>
+    </w:p>
+    <w:p>
+      <w:pPr>
+        <w:pStyle w:val="Normal"/>
+        <w:spacing w:lineRule="auto" w:line="240" w:before="0" w:after="0"/>
+        <w:ind w:hanging="10" w:left="-5"/>
+        <w:jc w:val="both"/>
+        <w:rPr>
+          <w:rFonts w:ascii="Times New Roman" w:hAnsi="Times New Roman"/>
+          <w:b w:val="false"/>
+          <w:bCs w:val="false"/>
+          <w:sz w:val="36"/>
+          <w:szCs w:val="36"/>
+          <w:u w:val="none"/>
+        </w:rPr>
+      </w:pPr>
+      <w:r>
+        <w:rPr>
+          <w:rFonts w:ascii="Times New Roman" w:hAnsi="Times New Roman"/>
+          <w:b w:val="false"/>
+          <w:bCs w:val="false"/>
+          <w:sz w:val="36"/>
+          <w:szCs w:val="36"/>
+          <w:u w:val="none"/>
+        </w:rPr>
+      </w:r>
+    </w:p>
+    <w:p>
+      <w:pPr>
+        <w:pStyle w:val="Normal"/>
+        <w:spacing w:lineRule="auto" w:line="240" w:before="0" w:after="0"/>
+        <w:ind w:hanging="10" w:left="-5"/>
+        <w:jc w:val="both"/>
+        <w:rPr>
+          <w:rFonts w:ascii="Times New Roman" w:hAnsi="Times New Roman"/>
+          <w:b w:val="false"/>
+          <w:bCs w:val="false"/>
+          <w:sz w:val="36"/>
+          <w:szCs w:val="36"/>
+          <w:u w:val="none"/>
+        </w:rPr>
+      </w:pPr>
+      <w:r>
+        <w:rPr>
+          <w:rFonts w:ascii="Times New Roman" w:hAnsi="Times New Roman"/>
+          <w:b w:val="false"/>
+          <w:bCs w:val="false"/>
+          <w:sz w:val="36"/>
+          <w:szCs w:val="36"/>
+          <w:u w:val="none"/>
+        </w:rPr>
+      </w:r>
+    </w:p>
+    <w:p>
+      <w:pPr>
+        <w:pStyle w:val="Normal"/>
+        <w:spacing w:lineRule="auto" w:line="240" w:before="0" w:after="0"/>
+        <w:ind w:hanging="10" w:left="-5"/>
+        <w:jc w:val="both"/>
+        <w:rPr>
+          <w:rFonts w:ascii="Times New Roman" w:hAnsi="Times New Roman"/>
+          <w:b w:val="false"/>
+          <w:bCs w:val="false"/>
+          <w:sz w:val="36"/>
+          <w:szCs w:val="36"/>
+          <w:u w:val="none"/>
+        </w:rPr>
+      </w:pPr>
+      <w:r>
+        <w:rPr>
+          <w:rFonts w:ascii="Times New Roman" w:hAnsi="Times New Roman"/>
+          <w:b w:val="false"/>
+          <w:bCs w:val="false"/>
+          <w:sz w:val="36"/>
+          <w:szCs w:val="36"/>
+          <w:u w:val="none"/>
+        </w:rPr>
+      </w:r>
+    </w:p>
+    <w:p>
+      <w:pPr>
+        <w:pStyle w:val="Normal"/>
+        <w:spacing w:lineRule="auto" w:line="240" w:before="0" w:after="0"/>
+        <w:ind w:hanging="10" w:left="-5"/>
+        <w:jc w:val="both"/>
+        <w:rPr>
+          <w:rFonts w:ascii="Times New Roman" w:hAnsi="Times New Roman"/>
+          <w:b w:val="false"/>
+          <w:bCs w:val="false"/>
+          <w:sz w:val="36"/>
+          <w:szCs w:val="36"/>
+          <w:u w:val="none"/>
+        </w:rPr>
+      </w:pPr>
+      <w:r>
+        <w:rPr>
+          <w:rFonts w:ascii="Times New Roman" w:hAnsi="Times New Roman"/>
+          <w:b w:val="false"/>
+          <w:bCs w:val="false"/>
+          <w:sz w:val="36"/>
+          <w:szCs w:val="36"/>
+          <w:u w:val="none"/>
+        </w:rPr>
+      </w:r>
+    </w:p>
+    <w:p>
+      <w:pPr>
+        <w:pStyle w:val="Normal"/>
+        <w:spacing w:lineRule="auto" w:line="240" w:before="0" w:after="0"/>
+        <w:ind w:hanging="10" w:left="-5"/>
+        <w:jc w:val="both"/>
+        <w:rPr>
+          <w:rFonts w:ascii="Times New Roman" w:hAnsi="Times New Roman"/>
+          <w:b w:val="false"/>
+          <w:bCs w:val="false"/>
+          <w:sz w:val="36"/>
+          <w:szCs w:val="36"/>
+          <w:u w:val="none"/>
+        </w:rPr>
+      </w:pPr>
+      <w:r>
+        <w:rPr>
+          <w:rFonts w:ascii="Times New Roman" w:hAnsi="Times New Roman"/>
+          <w:b w:val="false"/>
+          <w:bCs w:val="false"/>
+          <w:sz w:val="36"/>
+          <w:szCs w:val="36"/>
+          <w:u w:val="none"/>
+        </w:rPr>
+      </w:r>
+    </w:p>
+    <w:p>
+      <w:pPr>
+        <w:pStyle w:val="Normal"/>
+        <w:spacing w:lineRule="auto" w:line="240" w:before="0" w:after="0"/>
+        <w:ind w:hanging="10" w:left="-5"/>
+        <w:jc w:val="both"/>
+        <w:rPr>
+          <w:rFonts w:ascii="Times New Roman" w:hAnsi="Times New Roman"/>
+          <w:b w:val="false"/>
+          <w:bCs w:val="false"/>
+          <w:sz w:val="36"/>
+          <w:szCs w:val="36"/>
+          <w:u w:val="none"/>
+        </w:rPr>
+      </w:pPr>
+      <w:r>
+        <w:rPr>
+          <w:rFonts w:ascii="Times New Roman" w:hAnsi="Times New Roman"/>
+          <w:b w:val="false"/>
+          <w:bCs w:val="false"/>
+          <w:sz w:val="36"/>
+          <w:szCs w:val="36"/>
+          <w:u w:val="none"/>
+        </w:rPr>
+      </w:r>
+    </w:p>
+    <w:p>
+      <w:pPr>
+        <w:pStyle w:val="Normal"/>
+        <w:spacing w:lineRule="auto" w:line="240" w:before="0" w:after="0"/>
+        <w:ind w:hanging="10" w:left="-5"/>
+        <w:jc w:val="both"/>
+        <w:rPr>
+          <w:rFonts w:ascii="Times New Roman" w:hAnsi="Times New Roman"/>
+          <w:b w:val="false"/>
+          <w:bCs w:val="false"/>
+          <w:sz w:val="36"/>
+          <w:szCs w:val="36"/>
+          <w:u w:val="none"/>
+        </w:rPr>
+      </w:pPr>
+      <w:r>
+        <w:rPr>
+          <w:rFonts w:ascii="Times New Roman" w:hAnsi="Times New Roman"/>
+          <w:b w:val="false"/>
+          <w:bCs w:val="false"/>
+          <w:sz w:val="36"/>
+          <w:szCs w:val="36"/>
+          <w:u w:val="none"/>
+        </w:rPr>
+      </w:r>
+    </w:p>
+    <w:p>
+      <w:pPr>
+        <w:pStyle w:val="Normal"/>
+        <w:spacing w:lineRule="auto" w:line="240" w:before="0" w:after="0"/>
+        <w:ind w:hanging="10" w:left="-5"/>
+        <w:jc w:val="both"/>
+        <w:rPr>
+          <w:rFonts w:ascii="Times New Roman" w:hAnsi="Times New Roman"/>
+          <w:b w:val="false"/>
+          <w:bCs w:val="false"/>
+          <w:sz w:val="36"/>
+          <w:szCs w:val="36"/>
+          <w:u w:val="none"/>
+        </w:rPr>
+      </w:pPr>
+      <w:r>
+        <w:rPr>
+          <w:rFonts w:ascii="Times New Roman" w:hAnsi="Times New Roman"/>
+          <w:b w:val="false"/>
+          <w:bCs w:val="false"/>
+          <w:sz w:val="36"/>
+          <w:szCs w:val="36"/>
+          <w:u w:val="none"/>
+        </w:rPr>
+      </w:r>
+    </w:p>
+    <w:p>
+      <w:pPr>
+        <w:pStyle w:val="Normal"/>
+        <w:spacing w:lineRule="auto" w:line="240" w:before="0" w:after="0"/>
+        <w:ind w:hanging="10" w:left="-5"/>
+        <w:jc w:val="both"/>
+        <w:rPr>
+          <w:rFonts w:ascii="Times New Roman" w:hAnsi="Times New Roman"/>
+          <w:b w:val="false"/>
+          <w:bCs w:val="false"/>
+          <w:sz w:val="36"/>
+          <w:szCs w:val="36"/>
+          <w:u w:val="none"/>
+        </w:rPr>
+      </w:pPr>
+      <w:r>
+        <w:rPr>
+          <w:rFonts w:ascii="Times New Roman" w:hAnsi="Times New Roman"/>
+          <w:b w:val="false"/>
+          <w:bCs w:val="false"/>
+          <w:sz w:val="36"/>
+          <w:szCs w:val="36"/>
+          <w:u w:val="none"/>
+        </w:rPr>
+      </w:r>
+    </w:p>
+    <w:p>
+      <w:pPr>
+        <w:pStyle w:val="Normal"/>
+        <w:spacing w:lineRule="auto" w:line="240" w:before="0" w:after="0"/>
+        <w:ind w:hanging="10" w:left="-5"/>
+        <w:jc w:val="both"/>
+        <w:rPr>
+          <w:rFonts w:ascii="Times New Roman" w:hAnsi="Times New Roman"/>
+          <w:b w:val="false"/>
+          <w:bCs w:val="false"/>
+          <w:sz w:val="36"/>
+          <w:szCs w:val="36"/>
+          <w:u w:val="none"/>
+        </w:rPr>
+      </w:pPr>
+      <w:r>
+        <w:rPr>
+          <w:rFonts w:ascii="Times New Roman" w:hAnsi="Times New Roman"/>
+          <w:b w:val="false"/>
+          <w:bCs w:val="false"/>
+          <w:sz w:val="36"/>
+          <w:szCs w:val="36"/>
+          <w:u w:val="none"/>
+        </w:rPr>
+      </w:r>
+    </w:p>
+    <w:p>
+      <w:pPr>
+        <w:pStyle w:val="Normal"/>
+        <w:spacing w:lineRule="auto" w:line="240" w:before="0" w:after="0"/>
+        <w:ind w:hanging="10" w:left="-5"/>
+        <w:jc w:val="both"/>
+        <w:rPr>
+          <w:rFonts w:ascii="Times New Roman" w:hAnsi="Times New Roman"/>
+          <w:b w:val="false"/>
+          <w:bCs w:val="false"/>
+          <w:sz w:val="36"/>
+          <w:szCs w:val="36"/>
+          <w:u w:val="none"/>
+        </w:rPr>
+      </w:pPr>
+      <w:r>
+        <w:rPr>
+          <w:rFonts w:ascii="Times New Roman" w:hAnsi="Times New Roman"/>
+          <w:b w:val="false"/>
+          <w:bCs w:val="false"/>
+          <w:sz w:val="36"/>
+          <w:szCs w:val="36"/>
+          <w:u w:val="none"/>
+        </w:rPr>
+      </w:r>
+    </w:p>
+    <w:p>
+      <w:pPr>
+        <w:pStyle w:val="Normal"/>
+        <w:spacing w:lineRule="auto" w:line="240" w:before="0" w:after="0"/>
+        <w:ind w:hanging="10" w:left="-5"/>
+        <w:jc w:val="both"/>
+        <w:rPr>
+          <w:rFonts w:ascii="Times New Roman" w:hAnsi="Times New Roman"/>
+          <w:b w:val="false"/>
+          <w:bCs w:val="false"/>
+          <w:sz w:val="32"/>
+          <w:szCs w:val="32"/>
+          <w:u w:val="none"/>
+        </w:rPr>
+      </w:pPr>
+      <w:r>
+        <w:rPr>
+          <w:rFonts w:ascii="Times New Roman" w:hAnsi="Times New Roman"/>
+          <w:b w:val="false"/>
+          <w:bCs w:val="false"/>
+          <w:sz w:val="32"/>
+          <w:szCs w:val="32"/>
+          <w:u w:val="none"/>
+        </w:rPr>
+        <w:t xml:space="preserve">Step 2 : </w:t>
       </w:r>
     </w:p>
     <w:sectPr>
@@ -710,6 +2589,395 @@
     </w:sectPr>
   </w:body>
 </w:document>
+</file>
+
+<file path=word/numbering.xml><?xml version="1.0" encoding="utf-8"?>
+<w:numbering xmlns:w="http://schemas.openxmlformats.org/wordprocessingml/2006/main" xmlns:o="urn:schemas-microsoft-com:office:office" xmlns:r="http://schemas.openxmlformats.org/officeDocument/2006/relationships" xmlns:v="urn:schemas-microsoft-com:vml" xmlns:mc="http://schemas.openxmlformats.org/markup-compatibility/2006" xmlns:w14="http://schemas.microsoft.com/office/word/2010/wordml" mc:Ignorable="w14">
+  <w:abstractNum w:abstractNumId="1">
+    <w:lvl w:ilvl="0">
+      <w:start w:val="1"/>
+      <w:numFmt w:val="decimal"/>
+      <w:lvlText w:val="%1."/>
+      <w:lvlJc w:val="left"/>
+      <w:pPr>
+        <w:tabs>
+          <w:tab w:val="num" w:pos="709"/>
+        </w:tabs>
+        <w:ind w:left="709" w:hanging="283"/>
+      </w:pPr>
+      <w:rPr/>
+    </w:lvl>
+    <w:lvl w:ilvl="1">
+      <w:start w:val="1"/>
+      <w:numFmt w:val="decimal"/>
+      <w:lvlText w:val="%2."/>
+      <w:lvlJc w:val="left"/>
+      <w:pPr>
+        <w:tabs>
+          <w:tab w:val="num" w:pos="1418"/>
+        </w:tabs>
+        <w:ind w:left="1418" w:hanging="283"/>
+      </w:pPr>
+      <w:rPr/>
+    </w:lvl>
+    <w:lvl w:ilvl="2">
+      <w:start w:val="1"/>
+      <w:numFmt w:val="decimal"/>
+      <w:lvlText w:val="%3."/>
+      <w:lvlJc w:val="left"/>
+      <w:pPr>
+        <w:tabs>
+          <w:tab w:val="num" w:pos="2127"/>
+        </w:tabs>
+        <w:ind w:left="2127" w:hanging="283"/>
+      </w:pPr>
+      <w:rPr/>
+    </w:lvl>
+    <w:lvl w:ilvl="3">
+      <w:start w:val="1"/>
+      <w:numFmt w:val="decimal"/>
+      <w:lvlText w:val="%4."/>
+      <w:lvlJc w:val="left"/>
+      <w:pPr>
+        <w:tabs>
+          <w:tab w:val="num" w:pos="2836"/>
+        </w:tabs>
+        <w:ind w:left="2836" w:hanging="283"/>
+      </w:pPr>
+      <w:rPr/>
+    </w:lvl>
+    <w:lvl w:ilvl="4">
+      <w:start w:val="1"/>
+      <w:numFmt w:val="decimal"/>
+      <w:lvlText w:val="%5."/>
+      <w:lvlJc w:val="left"/>
+      <w:pPr>
+        <w:tabs>
+          <w:tab w:val="num" w:pos="3545"/>
+        </w:tabs>
+        <w:ind w:left="3545" w:hanging="283"/>
+      </w:pPr>
+      <w:rPr/>
+    </w:lvl>
+    <w:lvl w:ilvl="5">
+      <w:start w:val="1"/>
+      <w:numFmt w:val="decimal"/>
+      <w:lvlText w:val="%6."/>
+      <w:lvlJc w:val="left"/>
+      <w:pPr>
+        <w:tabs>
+          <w:tab w:val="num" w:pos="4254"/>
+        </w:tabs>
+        <w:ind w:left="4254" w:hanging="283"/>
+      </w:pPr>
+      <w:rPr/>
+    </w:lvl>
+    <w:lvl w:ilvl="6">
+      <w:start w:val="1"/>
+      <w:numFmt w:val="decimal"/>
+      <w:lvlText w:val="%7."/>
+      <w:lvlJc w:val="left"/>
+      <w:pPr>
+        <w:tabs>
+          <w:tab w:val="num" w:pos="4963"/>
+        </w:tabs>
+        <w:ind w:left="4963" w:hanging="283"/>
+      </w:pPr>
+      <w:rPr/>
+    </w:lvl>
+    <w:lvl w:ilvl="7">
+      <w:start w:val="1"/>
+      <w:numFmt w:val="decimal"/>
+      <w:lvlText w:val="%8."/>
+      <w:lvlJc w:val="left"/>
+      <w:pPr>
+        <w:tabs>
+          <w:tab w:val="num" w:pos="5672"/>
+        </w:tabs>
+        <w:ind w:left="5672" w:hanging="283"/>
+      </w:pPr>
+      <w:rPr/>
+    </w:lvl>
+    <w:lvl w:ilvl="8">
+      <w:start w:val="1"/>
+      <w:numFmt w:val="decimal"/>
+      <w:lvlText w:val="%9."/>
+      <w:lvlJc w:val="left"/>
+      <w:pPr>
+        <w:tabs>
+          <w:tab w:val="num" w:pos="6381"/>
+        </w:tabs>
+        <w:ind w:left="6381" w:hanging="283"/>
+      </w:pPr>
+      <w:rPr/>
+    </w:lvl>
+  </w:abstractNum>
+  <w:abstractNum w:abstractNumId="2">
+    <w:lvl w:ilvl="0">
+      <w:start w:val="1"/>
+      <w:numFmt w:val="bullet"/>
+      <w:lvlText w:val=""/>
+      <w:lvlJc w:val="left"/>
+      <w:pPr>
+        <w:tabs>
+          <w:tab w:val="num" w:pos="709"/>
+        </w:tabs>
+        <w:ind w:left="709" w:hanging="283"/>
+      </w:pPr>
+      <w:rPr>
+        <w:rFonts w:ascii="Symbol" w:hAnsi="Symbol" w:cs="Symbol" w:hint="default"/>
+      </w:rPr>
+    </w:lvl>
+    <w:lvl w:ilvl="1">
+      <w:start w:val="1"/>
+      <w:numFmt w:val="bullet"/>
+      <w:lvlText w:val=""/>
+      <w:lvlJc w:val="left"/>
+      <w:pPr>
+        <w:tabs>
+          <w:tab w:val="num" w:pos="1418"/>
+        </w:tabs>
+        <w:ind w:left="1418" w:hanging="283"/>
+      </w:pPr>
+      <w:rPr>
+        <w:rFonts w:ascii="Symbol" w:hAnsi="Symbol" w:cs="Symbol" w:hint="default"/>
+      </w:rPr>
+    </w:lvl>
+    <w:lvl w:ilvl="2">
+      <w:start w:val="1"/>
+      <w:numFmt w:val="bullet"/>
+      <w:lvlText w:val=""/>
+      <w:lvlJc w:val="left"/>
+      <w:pPr>
+        <w:tabs>
+          <w:tab w:val="num" w:pos="2127"/>
+        </w:tabs>
+        <w:ind w:left="2127" w:hanging="283"/>
+      </w:pPr>
+      <w:rPr>
+        <w:rFonts w:ascii="Symbol" w:hAnsi="Symbol" w:cs="Symbol" w:hint="default"/>
+      </w:rPr>
+    </w:lvl>
+    <w:lvl w:ilvl="3">
+      <w:start w:val="1"/>
+      <w:numFmt w:val="bullet"/>
+      <w:lvlText w:val=""/>
+      <w:lvlJc w:val="left"/>
+      <w:pPr>
+        <w:tabs>
+          <w:tab w:val="num" w:pos="2836"/>
+        </w:tabs>
+        <w:ind w:left="2836" w:hanging="283"/>
+      </w:pPr>
+      <w:rPr>
+        <w:rFonts w:ascii="Symbol" w:hAnsi="Symbol" w:cs="Symbol" w:hint="default"/>
+      </w:rPr>
+    </w:lvl>
+    <w:lvl w:ilvl="4">
+      <w:start w:val="1"/>
+      <w:numFmt w:val="bullet"/>
+      <w:lvlText w:val=""/>
+      <w:lvlJc w:val="left"/>
+      <w:pPr>
+        <w:tabs>
+          <w:tab w:val="num" w:pos="3545"/>
+        </w:tabs>
+        <w:ind w:left="3545" w:hanging="283"/>
+      </w:pPr>
+      <w:rPr>
+        <w:rFonts w:ascii="Symbol" w:hAnsi="Symbol" w:cs="Symbol" w:hint="default"/>
+      </w:rPr>
+    </w:lvl>
+    <w:lvl w:ilvl="5">
+      <w:start w:val="1"/>
+      <w:numFmt w:val="bullet"/>
+      <w:lvlText w:val=""/>
+      <w:lvlJc w:val="left"/>
+      <w:pPr>
+        <w:tabs>
+          <w:tab w:val="num" w:pos="4254"/>
+        </w:tabs>
+        <w:ind w:left="4254" w:hanging="283"/>
+      </w:pPr>
+      <w:rPr>
+        <w:rFonts w:ascii="Symbol" w:hAnsi="Symbol" w:cs="Symbol" w:hint="default"/>
+      </w:rPr>
+    </w:lvl>
+    <w:lvl w:ilvl="6">
+      <w:start w:val="1"/>
+      <w:numFmt w:val="bullet"/>
+      <w:lvlText w:val=""/>
+      <w:lvlJc w:val="left"/>
+      <w:pPr>
+        <w:tabs>
+          <w:tab w:val="num" w:pos="4963"/>
+        </w:tabs>
+        <w:ind w:left="4963" w:hanging="283"/>
+      </w:pPr>
+      <w:rPr>
+        <w:rFonts w:ascii="Symbol" w:hAnsi="Symbol" w:cs="Symbol" w:hint="default"/>
+      </w:rPr>
+    </w:lvl>
+    <w:lvl w:ilvl="7">
+      <w:start w:val="1"/>
+      <w:numFmt w:val="bullet"/>
+      <w:lvlText w:val=""/>
+      <w:lvlJc w:val="left"/>
+      <w:pPr>
+        <w:tabs>
+          <w:tab w:val="num" w:pos="5672"/>
+        </w:tabs>
+        <w:ind w:left="5672" w:hanging="283"/>
+      </w:pPr>
+      <w:rPr>
+        <w:rFonts w:ascii="Symbol" w:hAnsi="Symbol" w:cs="Symbol" w:hint="default"/>
+      </w:rPr>
+    </w:lvl>
+    <w:lvl w:ilvl="8">
+      <w:start w:val="1"/>
+      <w:numFmt w:val="bullet"/>
+      <w:lvlText w:val=""/>
+      <w:lvlJc w:val="left"/>
+      <w:pPr>
+        <w:tabs>
+          <w:tab w:val="num" w:pos="6381"/>
+        </w:tabs>
+        <w:ind w:left="6381" w:hanging="283"/>
+      </w:pPr>
+      <w:rPr>
+        <w:rFonts w:ascii="Symbol" w:hAnsi="Symbol" w:cs="Symbol" w:hint="default"/>
+      </w:rPr>
+    </w:lvl>
+  </w:abstractNum>
+  <w:abstractNum w:abstractNumId="3">
+    <w:lvl w:ilvl="0">
+      <w:start w:val="1"/>
+      <w:numFmt w:val="none"/>
+      <w:suff w:val="nothing"/>
+      <w:lvlText w:val=""/>
+      <w:lvlJc w:val="left"/>
+      <w:pPr>
+        <w:tabs>
+          <w:tab w:val="num" w:pos="0"/>
+        </w:tabs>
+        <w:ind w:left="0" w:hanging="0"/>
+      </w:pPr>
+    </w:lvl>
+    <w:lvl w:ilvl="1">
+      <w:start w:val="1"/>
+      <w:numFmt w:val="none"/>
+      <w:suff w:val="nothing"/>
+      <w:lvlText w:val=""/>
+      <w:lvlJc w:val="left"/>
+      <w:pPr>
+        <w:tabs>
+          <w:tab w:val="num" w:pos="0"/>
+        </w:tabs>
+        <w:ind w:left="0" w:hanging="0"/>
+      </w:pPr>
+    </w:lvl>
+    <w:lvl w:ilvl="2">
+      <w:start w:val="1"/>
+      <w:numFmt w:val="none"/>
+      <w:suff w:val="nothing"/>
+      <w:lvlText w:val=""/>
+      <w:lvlJc w:val="left"/>
+      <w:pPr>
+        <w:tabs>
+          <w:tab w:val="num" w:pos="0"/>
+        </w:tabs>
+        <w:ind w:left="0" w:hanging="0"/>
+      </w:pPr>
+    </w:lvl>
+    <w:lvl w:ilvl="3">
+      <w:start w:val="1"/>
+      <w:numFmt w:val="none"/>
+      <w:suff w:val="nothing"/>
+      <w:lvlText w:val=""/>
+      <w:lvlJc w:val="left"/>
+      <w:pPr>
+        <w:tabs>
+          <w:tab w:val="num" w:pos="0"/>
+        </w:tabs>
+        <w:ind w:left="0" w:hanging="0"/>
+      </w:pPr>
+    </w:lvl>
+    <w:lvl w:ilvl="4">
+      <w:start w:val="1"/>
+      <w:numFmt w:val="none"/>
+      <w:suff w:val="nothing"/>
+      <w:lvlText w:val=""/>
+      <w:lvlJc w:val="left"/>
+      <w:pPr>
+        <w:tabs>
+          <w:tab w:val="num" w:pos="0"/>
+        </w:tabs>
+        <w:ind w:left="0" w:hanging="0"/>
+      </w:pPr>
+    </w:lvl>
+    <w:lvl w:ilvl="5">
+      <w:start w:val="1"/>
+      <w:numFmt w:val="none"/>
+      <w:suff w:val="nothing"/>
+      <w:lvlText w:val=""/>
+      <w:lvlJc w:val="left"/>
+      <w:pPr>
+        <w:tabs>
+          <w:tab w:val="num" w:pos="0"/>
+        </w:tabs>
+        <w:ind w:left="0" w:hanging="0"/>
+      </w:pPr>
+    </w:lvl>
+    <w:lvl w:ilvl="6">
+      <w:start w:val="1"/>
+      <w:numFmt w:val="none"/>
+      <w:suff w:val="nothing"/>
+      <w:lvlText w:val=""/>
+      <w:lvlJc w:val="left"/>
+      <w:pPr>
+        <w:tabs>
+          <w:tab w:val="num" w:pos="0"/>
+        </w:tabs>
+        <w:ind w:left="0" w:hanging="0"/>
+      </w:pPr>
+    </w:lvl>
+    <w:lvl w:ilvl="7">
+      <w:start w:val="1"/>
+      <w:numFmt w:val="none"/>
+      <w:suff w:val="nothing"/>
+      <w:lvlText w:val=""/>
+      <w:lvlJc w:val="left"/>
+      <w:pPr>
+        <w:tabs>
+          <w:tab w:val="num" w:pos="0"/>
+        </w:tabs>
+        <w:ind w:left="0" w:hanging="0"/>
+      </w:pPr>
+    </w:lvl>
+    <w:lvl w:ilvl="8">
+      <w:start w:val="1"/>
+      <w:numFmt w:val="none"/>
+      <w:suff w:val="nothing"/>
+      <w:lvlText w:val=""/>
+      <w:lvlJc w:val="left"/>
+      <w:pPr>
+        <w:tabs>
+          <w:tab w:val="num" w:pos="0"/>
+        </w:tabs>
+        <w:ind w:left="0" w:hanging="0"/>
+      </w:pPr>
+    </w:lvl>
+  </w:abstractNum>
+  <w:num w:numId="1">
+    <w:abstractNumId w:val="1"/>
+  </w:num>
+  <w:num w:numId="2">
+    <w:abstractNumId w:val="2"/>
+  </w:num>
+  <w:num w:numId="3">
+    <w:abstractNumId w:val="3"/>
+  </w:num>
+</w:numbering>
 </file>
 
 <file path=word/styles.xml><?xml version="1.0" encoding="utf-8"?>
@@ -1469,7 +3737,9 @@
   <w:style w:type="character" w:styleId="FootnoteCharactersuser">
     <w:name w:val="Footnote Characters (user)"/>
     <w:qFormat/>
-    <w:rPr/>
+    <w:rPr>
+      <w:vertAlign w:val="superscript"/>
+    </w:rPr>
   </w:style>
   <w:style w:type="character" w:styleId="FootnoteCharacters">
     <w:name w:val="Footnote Characters"/>
@@ -1482,6 +3752,40 @@
     <w:name w:val="footnote reference"/>
     <w:rPr>
       <w:vertAlign w:val="superscript"/>
+    </w:rPr>
+  </w:style>
+  <w:style w:type="character" w:styleId="Strong">
+    <w:name w:val="Strong"/>
+    <w:qFormat/>
+    <w:rPr>
+      <w:b/>
+      <w:bCs/>
+    </w:rPr>
+  </w:style>
+  <w:style w:type="character" w:styleId="NumberingSymbols">
+    <w:name w:val="Numbering Symbols"/>
+    <w:qFormat/>
+    <w:rPr/>
+  </w:style>
+  <w:style w:type="character" w:styleId="SourceText">
+    <w:name w:val="Source Text"/>
+    <w:qFormat/>
+    <w:rPr>
+      <w:rFonts w:ascii="Liberation Mono" w:hAnsi="Liberation Mono" w:eastAsia="Liberation Mono" w:cs="Liberation Mono"/>
+    </w:rPr>
+  </w:style>
+  <w:style w:type="character" w:styleId="Bulletsuser">
+    <w:name w:val="Bullets (user)"/>
+    <w:qFormat/>
+    <w:rPr>
+      <w:rFonts w:ascii="OpenSymbol" w:hAnsi="OpenSymbol" w:eastAsia="OpenSymbol" w:cs="OpenSymbol"/>
+    </w:rPr>
+  </w:style>
+  <w:style w:type="character" w:styleId="Hyperlink">
+    <w:name w:val="Hyperlink"/>
+    <w:rPr>
+      <w:color w:val="000080"/>
+      <w:u w:val="single"/>
     </w:rPr>
   </w:style>
   <w:style w:type="paragraph" w:styleId="Heading">
@@ -1653,6 +3957,59 @@
       <w:suppressLineNumbers/>
     </w:pPr>
     <w:rPr/>
+  </w:style>
+  <w:style w:type="paragraph" w:styleId="HorizontalLine">
+    <w:name w:val="Horizontal Line"/>
+    <w:basedOn w:val="Normal"/>
+    <w:next w:val="BodyText"/>
+    <w:qFormat/>
+    <w:pPr>
+      <w:suppressLineNumbers/>
+      <w:pBdr>
+        <w:bottom w:val="double" w:sz="2" w:space="0" w:color="808080"/>
+      </w:pBdr>
+      <w:spacing w:before="0" w:after="283"/>
+    </w:pPr>
+    <w:rPr>
+      <w:sz w:val="12"/>
+      <w:szCs w:val="12"/>
+    </w:rPr>
+  </w:style>
+  <w:style w:type="paragraph" w:styleId="TableContents">
+    <w:name w:val="Table Contents"/>
+    <w:basedOn w:val="Normal"/>
+    <w:qFormat/>
+    <w:pPr>
+      <w:widowControl w:val="false"/>
+      <w:suppressLineNumbers/>
+    </w:pPr>
+    <w:rPr/>
+  </w:style>
+  <w:style w:type="paragraph" w:styleId="TableHeading">
+    <w:name w:val="Table Heading"/>
+    <w:basedOn w:val="TableContents"/>
+    <w:qFormat/>
+    <w:pPr>
+      <w:suppressLineNumbers/>
+      <w:jc w:val="center"/>
+    </w:pPr>
+    <w:rPr>
+      <w:b/>
+      <w:bCs/>
+    </w:rPr>
+  </w:style>
+  <w:style w:type="paragraph" w:styleId="PreformattedText">
+    <w:name w:val="Preformatted Text"/>
+    <w:basedOn w:val="Normal"/>
+    <w:qFormat/>
+    <w:pPr>
+      <w:spacing w:before="0" w:after="0"/>
+    </w:pPr>
+    <w:rPr>
+      <w:rFonts w:ascii="Liberation Mono" w:hAnsi="Liberation Mono" w:eastAsia="Liberation Mono" w:cs="Liberation Mono"/>
+      <w:sz w:val="20"/>
+      <w:szCs w:val="20"/>
+    </w:rPr>
   </w:style>
   <w:style w:type="numbering" w:styleId="NoList" w:default="1">
     <w:name w:val="No List"/>

--- a/MissionHackerBD/Assignments/IstiaqAlam_CEH_Assignment-08.docx
+++ b/MissionHackerBD/Assignments/IstiaqAlam_CEH_Assignment-08.docx
@@ -212,27 +212,7 @@
           <w:sz w:val="40"/>
           <w:szCs w:val="40"/>
         </w:rPr>
-        <w:t xml:space="preserve">Assignment Title: </w:t>
-      </w:r>
-      <w:r>
-        <w:rPr>
-          <w:rFonts w:ascii="Times New Roman" w:hAnsi="Times New Roman"/>
-          <w:b/>
-          <w:bCs/>
-          <w:sz w:val="40"/>
-          <w:szCs w:val="40"/>
-        </w:rPr>
-        <w:t xml:space="preserve">Introduction to </w:t>
-      </w:r>
-      <w:r>
-        <w:rPr>
-          <w:rFonts w:ascii="Times New Roman" w:hAnsi="Times New Roman"/>
-          <w:b/>
-          <w:bCs/>
-          <w:sz w:val="40"/>
-          <w:szCs w:val="40"/>
-        </w:rPr>
-        <w:t xml:space="preserve">Exploitation </w:t>
+        <w:t xml:space="preserve">Assignment Title: Introduction to Exploitation </w:t>
       </w:r>
     </w:p>
     <w:p>
@@ -375,27 +355,7 @@
           <w:sz w:val="40"/>
           <w:szCs w:val="40"/>
         </w:rPr>
-        <w:t xml:space="preserve">Tools / Topic: </w:t>
-      </w:r>
-      <w:r>
-        <w:rPr>
-          <w:rFonts w:ascii="Times New Roman" w:hAnsi="Times New Roman"/>
-          <w:b/>
-          <w:bCs/>
-          <w:sz w:val="40"/>
-          <w:szCs w:val="40"/>
-        </w:rPr>
-        <w:t>Introduction to</w:t>
-      </w:r>
-      <w:r>
-        <w:rPr>
-          <w:rFonts w:ascii="Times New Roman" w:hAnsi="Times New Roman"/>
-          <w:b/>
-          <w:bCs/>
-          <w:sz w:val="40"/>
-          <w:szCs w:val="40"/>
-        </w:rPr>
-        <w:t xml:space="preserve"> </w:t>
+        <w:t xml:space="preserve">Tools / Topic: Introduction to </w:t>
       </w:r>
       <w:r>
         <w:rPr>
@@ -658,8 +618,8 @@
         </w:tblCellMar>
       </w:tblPr>
       <w:tblGrid>
-        <w:gridCol w:w="843"/>
-        <w:gridCol w:w="7544"/>
+        <w:gridCol w:w="842"/>
+        <w:gridCol w:w="7545"/>
       </w:tblGrid>
       <w:tr>
         <w:trPr>
@@ -667,7 +627,7 @@
         </w:trPr>
         <w:tc>
           <w:tcPr>
-            <w:tcW w:w="843" w:type="dxa"/>
+            <w:tcW w:w="842" w:type="dxa"/>
             <w:tcBorders/>
             <w:vAlign w:val="center"/>
           </w:tcPr>
@@ -687,7 +647,7 @@
         </w:tc>
         <w:tc>
           <w:tcPr>
-            <w:tcW w:w="7544" w:type="dxa"/>
+            <w:tcW w:w="7545" w:type="dxa"/>
             <w:tcBorders/>
             <w:vAlign w:val="center"/>
           </w:tcPr>
@@ -709,7 +669,7 @@
         <w:trPr/>
         <w:tc>
           <w:tcPr>
-            <w:tcW w:w="843" w:type="dxa"/>
+            <w:tcW w:w="842" w:type="dxa"/>
             <w:tcBorders/>
             <w:vAlign w:val="center"/>
           </w:tcPr>
@@ -730,7 +690,7 @@
         </w:tc>
         <w:tc>
           <w:tcPr>
-            <w:tcW w:w="7544" w:type="dxa"/>
+            <w:tcW w:w="7545" w:type="dxa"/>
             <w:tcBorders/>
             <w:vAlign w:val="center"/>
           </w:tcPr>
@@ -752,7 +712,7 @@
         <w:trPr/>
         <w:tc>
           <w:tcPr>
-            <w:tcW w:w="843" w:type="dxa"/>
+            <w:tcW w:w="842" w:type="dxa"/>
             <w:tcBorders/>
             <w:vAlign w:val="center"/>
           </w:tcPr>
@@ -773,7 +733,7 @@
         </w:tc>
         <w:tc>
           <w:tcPr>
-            <w:tcW w:w="7544" w:type="dxa"/>
+            <w:tcW w:w="7545" w:type="dxa"/>
             <w:tcBorders/>
             <w:vAlign w:val="center"/>
           </w:tcPr>
@@ -795,7 +755,7 @@
         <w:trPr/>
         <w:tc>
           <w:tcPr>
-            <w:tcW w:w="843" w:type="dxa"/>
+            <w:tcW w:w="842" w:type="dxa"/>
             <w:tcBorders/>
             <w:vAlign w:val="center"/>
           </w:tcPr>
@@ -816,7 +776,7 @@
         </w:tc>
         <w:tc>
           <w:tcPr>
-            <w:tcW w:w="7544" w:type="dxa"/>
+            <w:tcW w:w="7545" w:type="dxa"/>
             <w:tcBorders/>
             <w:vAlign w:val="center"/>
           </w:tcPr>
@@ -838,7 +798,7 @@
         <w:trPr/>
         <w:tc>
           <w:tcPr>
-            <w:tcW w:w="843" w:type="dxa"/>
+            <w:tcW w:w="842" w:type="dxa"/>
             <w:tcBorders/>
             <w:vAlign w:val="center"/>
           </w:tcPr>
@@ -859,7 +819,7 @@
         </w:tc>
         <w:tc>
           <w:tcPr>
-            <w:tcW w:w="7544" w:type="dxa"/>
+            <w:tcW w:w="7545" w:type="dxa"/>
             <w:tcBorders/>
             <w:vAlign w:val="center"/>
           </w:tcPr>
@@ -881,7 +841,7 @@
         <w:trPr/>
         <w:tc>
           <w:tcPr>
-            <w:tcW w:w="843" w:type="dxa"/>
+            <w:tcW w:w="842" w:type="dxa"/>
             <w:tcBorders/>
             <w:vAlign w:val="center"/>
           </w:tcPr>
@@ -902,7 +862,7 @@
         </w:tc>
         <w:tc>
           <w:tcPr>
-            <w:tcW w:w="7544" w:type="dxa"/>
+            <w:tcW w:w="7545" w:type="dxa"/>
             <w:tcBorders/>
             <w:vAlign w:val="center"/>
           </w:tcPr>
@@ -1782,7 +1742,15 @@
           <w:sz w:val="32"/>
           <w:szCs w:val="32"/>
         </w:rPr>
-        <w:t>You’ll get a shell if it’s successful!</w:t>
+        <w:t>we</w:t>
+      </w:r>
+      <w:r>
+        <w:rPr>
+          <w:rFonts w:ascii="Times New Roman" w:hAnsi="Times New Roman"/>
+          <w:sz w:val="32"/>
+          <w:szCs w:val="32"/>
+        </w:rPr>
+        <w:t>’ll get a shell if it’s successful!</w:t>
       </w:r>
     </w:p>
     <w:p>
@@ -1906,7 +1874,7 @@
           <w:sz w:val="32"/>
           <w:szCs w:val="32"/>
         </w:rPr>
-        <w:t xml:space="preserve"> is an advanced, stealthy payload that gives you a </w:t>
+        <w:t xml:space="preserve"> is an advanced, stealthy payload that gives a </w:t>
       </w:r>
       <w:r>
         <w:rPr>
@@ -1923,7 +1891,23 @@
           <w:sz w:val="32"/>
           <w:szCs w:val="32"/>
         </w:rPr>
-        <w:t xml:space="preserve"> on the target system. With Meterpreter you can:</w:t>
+        <w:t xml:space="preserve"> on the target system. With Meterpreter </w:t>
+      </w:r>
+      <w:r>
+        <w:rPr>
+          <w:rFonts w:ascii="Times New Roman" w:hAnsi="Times New Roman"/>
+          <w:sz w:val="32"/>
+          <w:szCs w:val="32"/>
+        </w:rPr>
+        <w:t>we</w:t>
+      </w:r>
+      <w:r>
+        <w:rPr>
+          <w:rFonts w:ascii="Times New Roman" w:hAnsi="Times New Roman"/>
+          <w:sz w:val="32"/>
+          <w:szCs w:val="32"/>
+        </w:rPr>
+        <w:t xml:space="preserve"> can:</w:t>
       </w:r>
     </w:p>
     <w:p>
@@ -3734,6 +3718,13 @@
       <w:spacing w:val="5"/>
     </w:rPr>
   </w:style>
+  <w:style w:type="character" w:styleId="FootnoteCharacters">
+    <w:name w:val="Footnote Characters"/>
+    <w:qFormat/>
+    <w:rPr>
+      <w:vertAlign w:val="superscript"/>
+    </w:rPr>
+  </w:style>
   <w:style w:type="character" w:styleId="FootnoteCharactersuser">
     <w:name w:val="Footnote Characters (user)"/>
     <w:qFormat/>
@@ -3741,13 +3732,6 @@
       <w:vertAlign w:val="superscript"/>
     </w:rPr>
   </w:style>
-  <w:style w:type="character" w:styleId="FootnoteCharacters">
-    <w:name w:val="Footnote Characters"/>
-    <w:qFormat/>
-    <w:rPr>
-      <w:vertAlign w:val="superscript"/>
-    </w:rPr>
-  </w:style>
   <w:style w:type="character" w:styleId="FootnoteReference">
     <w:name w:val="footnote reference"/>
     <w:rPr>
@@ -3774,8 +3758,8 @@
       <w:rFonts w:ascii="Liberation Mono" w:hAnsi="Liberation Mono" w:eastAsia="Liberation Mono" w:cs="Liberation Mono"/>
     </w:rPr>
   </w:style>
-  <w:style w:type="character" w:styleId="Bulletsuser">
-    <w:name w:val="Bullets (user)"/>
+  <w:style w:type="character" w:styleId="Bullets">
+    <w:name w:val="Bullets"/>
     <w:qFormat/>
     <w:rPr>
       <w:rFonts w:ascii="OpenSymbol" w:hAnsi="OpenSymbol" w:eastAsia="OpenSymbol" w:cs="OpenSymbol"/>
